--- a/D209_Data Mining I/D209_Performance Assessment_Predictive Analysis.docx
+++ b/D209_Data Mining I/D209_Performance Assessment_Predictive Analysis.docx
@@ -708,7 +708,6 @@
     <w:p>
       <w:pPr>
         <w:shd w:val="clear" w:color="auto" w:fill="FFFFFF"/>
-        <w:ind w:firstLine="0"/>
         <w:contextualSpacing w:val="0"/>
       </w:pPr>
       <w:r>
@@ -728,23 +727,14 @@
         <w:t xml:space="preserve"> </w:t>
       </w:r>
       <w:r>
-        <w:t xml:space="preserve">Using </w:t>
-      </w:r>
-      <w:r>
-        <w:t>decision trees</w:t>
-      </w:r>
-      <w:r>
-        <w:t xml:space="preserve"> the goal for this data analysis is to be able to classify whether a patient is hypertensive or not taking into consideration other patient-specific variables contained in the dataset</w:t>
-      </w:r>
-      <w:r>
-        <w:t>.</w:t>
-      </w:r>
-    </w:p>
-    <w:p>
-      <w:pPr>
-        <w:shd w:val="clear" w:color="auto" w:fill="FFFFFF"/>
-        <w:contextualSpacing w:val="0"/>
-      </w:pPr>
+        <w:t xml:space="preserve">Using decision </w:t>
+      </w:r>
+      <w:r>
+        <w:t>trees,</w:t>
+      </w:r>
+      <w:r>
+        <w:t xml:space="preserve"> the goal for this data analysis is to be able to classify whether a patient is hypertensive or not taking into consideration other patient-specific variables contained in the dataset.</w:t>
+      </w:r>
     </w:p>
     <w:p>
       <w:pPr>
@@ -758,12 +748,113 @@
       <w:bookmarkEnd w:id="1"/>
     </w:p>
     <w:p>
+      <w:r>
+        <w:t xml:space="preserve">Decision trees </w:t>
+      </w:r>
+      <w:r>
+        <w:t xml:space="preserve">is a supervised learning algorithm that uses a question-based structure that poses several choices for data. Its’ name is based on the tree-like structure that </w:t>
+      </w:r>
+      <w:r>
+        <w:t xml:space="preserve">it forms while creating the decision forks. Decision trees can be used for both regression and classification problems; the latter will be used for this assessment </w:t>
+      </w:r>
+      <w:sdt>
+        <w:sdtPr>
+          <w:id w:val="-1577356332"/>
+          <w:citation/>
+        </w:sdtPr>
+        <w:sdtContent>
+          <w:r>
+            <w:fldChar w:fldCharType="begin"/>
+          </w:r>
+          <w:r>
+            <w:instrText xml:space="preserve"> CITATION Gee23 \l 1033 </w:instrText>
+          </w:r>
+          <w:r>
+            <w:fldChar w:fldCharType="separate"/>
+          </w:r>
+          <w:r>
+            <w:rPr>
+              <w:noProof/>
+            </w:rPr>
+            <w:t>(Geeks for Geeks, 2023)</w:t>
+          </w:r>
+          <w:r>
+            <w:fldChar w:fldCharType="end"/>
+          </w:r>
+        </w:sdtContent>
+      </w:sdt>
+      <w:r>
+        <w:t>.</w:t>
+      </w:r>
+      <w:r>
+        <w:t xml:space="preserve"> The decision tree creates several nodes from a primary or “root” node and several </w:t>
+      </w:r>
+      <w:r>
+        <w:t>decisions</w:t>
+      </w:r>
+      <w:r>
+        <w:t xml:space="preserve"> are posed by the algorithm. Depending on the answer (Yes/No, or a numerical comparison), it finds its way down the branches to the final answer.</w:t>
+      </w:r>
+      <w:r>
+        <w:t xml:space="preserve"> For this assessment, the last node (‘terminal node’) will contain the answer to the question, in this case whether the patient has high blood pressure or not (HighBlood_Yes)</w:t>
+      </w:r>
+      <w:r>
+        <w:t>.</w:t>
+      </w:r>
+    </w:p>
+    <w:p>
+      <w:r>
+        <w:t xml:space="preserve">One of the assumptions of the decision tree classifier algorithm is that the output variable (output of last node) should be discrete, meaning a yes/no </w:t>
+      </w:r>
+      <w:sdt>
+        <w:sdtPr>
+          <w:id w:val="385840586"/>
+          <w:citation/>
+        </w:sdtPr>
+        <w:sdtContent>
+          <w:r>
+            <w:fldChar w:fldCharType="begin"/>
+          </w:r>
+          <w:r>
+            <w:instrText xml:space="preserve"> CITATION Gee23 \l 1033 </w:instrText>
+          </w:r>
+          <w:r>
+            <w:fldChar w:fldCharType="separate"/>
+          </w:r>
+          <w:r>
+            <w:rPr>
+              <w:noProof/>
+            </w:rPr>
+            <w:t>(Geeks for Geeks, 2023)</w:t>
+          </w:r>
+          <w:r>
+            <w:fldChar w:fldCharType="end"/>
+          </w:r>
+        </w:sdtContent>
+      </w:sdt>
+      <w:r>
+        <w:t>.</w:t>
+      </w:r>
+    </w:p>
+    <w:p>
+      <w:r>
+        <w:t xml:space="preserve">In order to run this algorithm, several packages were imported. Ther Pandas library was used to manipulate the dataset appropriately. Seaborn was used to visualize the data. Sci-kit Learn was used as the main library that contained all the machine learning modules. For example, the preprocessing module was used to split the dataset into its train and test data </w:t>
+      </w:r>
+      <w:proofErr w:type="gramStart"/>
+      <w:r>
+        <w:t>sets</w:t>
+      </w:r>
+      <w:proofErr w:type="gramEnd"/>
+    </w:p>
+    <w:p/>
+    <w:p>
       <w:pPr>
         <w:pStyle w:val="Heading1"/>
         <w:jc w:val="left"/>
       </w:pPr>
       <w:bookmarkStart w:id="2" w:name="_Toc146562020"/>
       <w:r>
+        <w:lastRenderedPageBreak/>
         <w:t>Part III: Data Preparation</w:t>
       </w:r>
       <w:bookmarkEnd w:id="2"/>
@@ -882,6 +973,14 @@
           </w:pPr>
         </w:p>
         <w:p>
+          <w:pPr>
+            <w:pStyle w:val="Bibliography"/>
+            <w:ind w:left="720" w:hanging="720"/>
+            <w:rPr>
+              <w:noProof/>
+              <w:szCs w:val="24"/>
+            </w:rPr>
+          </w:pPr>
           <w:r>
             <w:fldChar w:fldCharType="begin"/>
           </w:r>
@@ -893,12 +992,49 @@
           </w:r>
           <w:r>
             <w:rPr>
-              <w:b/>
-              <w:bCs/>
+              <w:i/>
+              <w:iCs/>
               <w:noProof/>
             </w:rPr>
-            <w:t>There are no sources in the current document.</w:t>
-          </w:r>
+            <w:t>Geeks for Geeks</w:t>
+          </w:r>
+          <w:r>
+            <w:rPr>
+              <w:noProof/>
+            </w:rPr>
+            <w:t>. (2023, August 20). Retrieved September 2023, from Decision Tree: https://www.geeksforgeeks.org/decision-tree/</w:t>
+          </w:r>
+        </w:p>
+        <w:p>
+          <w:pPr>
+            <w:pStyle w:val="Bibliography"/>
+            <w:ind w:left="720" w:hanging="720"/>
+            <w:rPr>
+              <w:noProof/>
+            </w:rPr>
+          </w:pPr>
+          <w:r>
+            <w:rPr>
+              <w:noProof/>
+            </w:rPr>
+            <w:t xml:space="preserve">IBM. (n.d.). </w:t>
+          </w:r>
+          <w:r>
+            <w:rPr>
+              <w:i/>
+              <w:iCs/>
+              <w:noProof/>
+            </w:rPr>
+            <w:t>K-Nearest Neighbors Algorithm</w:t>
+          </w:r>
+          <w:r>
+            <w:rPr>
+              <w:noProof/>
+            </w:rPr>
+            <w:t>. Retrieved August 2023, from What is the k-nearest neighbors algorithm?: https://www.ibm.com/topics/knn</w:t>
+          </w:r>
+        </w:p>
+        <w:p>
           <w:r>
             <w:rPr>
               <w:b/>
@@ -2781,13 +2917,27 @@
     <b:URL>https://www.ibm.com/topics/knn</b:URL>
     <b:YearAccessed>2023</b:YearAccessed>
     <b:MonthAccessed>August</b:MonthAccessed>
+    <b:RefOrder>2</b:RefOrder>
+  </b:Source>
+  <b:Source>
+    <b:Tag>Gee23</b:Tag>
+    <b:SourceType>InternetSite</b:SourceType>
+    <b:Guid>{D0578313-816A-48F5-B404-EA9E98D92BA1}</b:Guid>
+    <b:Title>Geeks for Geeks</b:Title>
+    <b:InternetSiteTitle>Decision Tree</b:InternetSiteTitle>
+    <b:Year>2023</b:Year>
+    <b:Month>August</b:Month>
+    <b:Day>20</b:Day>
+    <b:URL>https://www.geeksforgeeks.org/decision-tree/</b:URL>
+    <b:YearAccessed>2023</b:YearAccessed>
+    <b:MonthAccessed>September</b:MonthAccessed>
     <b:RefOrder>1</b:RefOrder>
   </b:Source>
 </b:Sources>
 </file>
 
 <file path=customXml/itemProps1.xml><?xml version="1.0" encoding="utf-8"?>
-<ds:datastoreItem xmlns:ds="http://schemas.openxmlformats.org/officeDocument/2006/customXml" ds:itemID="{7E3243A9-E0CC-4894-9ADC-8050BA69B269}">
+<ds:datastoreItem xmlns:ds="http://schemas.openxmlformats.org/officeDocument/2006/customXml" ds:itemID="{F5CD4B46-A43C-43C1-B454-95BECA347BA3}">
   <ds:schemaRefs>
     <ds:schemaRef ds:uri="http://schemas.openxmlformats.org/officeDocument/2006/bibliography"/>
   </ds:schemaRefs>

--- a/D209_Data Mining I/D209_Performance Assessment_Predictive Analysis.docx
+++ b/D209_Data Mining I/D209_Performance Assessment_Predictive Analysis.docx
@@ -838,15 +838,12 @@
     </w:p>
     <w:p>
       <w:r>
-        <w:t xml:space="preserve">In order to run this algorithm, several packages were imported. Ther Pandas library was used to manipulate the dataset appropriately. Seaborn was used to visualize the data. Sci-kit Learn was used as the main library that contained all the machine learning modules. For example, the preprocessing module was used to split the dataset into its train and test data </w:t>
-      </w:r>
-      <w:proofErr w:type="gramStart"/>
-      <w:r>
-        <w:t>sets</w:t>
-      </w:r>
-      <w:proofErr w:type="gramEnd"/>
-    </w:p>
-    <w:p/>
+        <w:t>In order to run this algorithm, several packages were imported. Ther Pandas library was used to manipulate the dataset appropriately. Seaborn was used to visualize the data. Sci-kit Learn was used as the main library that contained all the machine learning modules. For example, the preprocessing module was used to split the dataset into its train and test data sets</w:t>
+      </w:r>
+      <w:r>
+        <w:t xml:space="preserve"> and the model_selection module was used to import the decision trees algorithm.</w:t>
+      </w:r>
+    </w:p>
     <w:p>
       <w:pPr>
         <w:pStyle w:val="Heading1"/>
@@ -858,6 +855,88 @@
         <w:t>Part III: Data Preparation</w:t>
       </w:r>
       <w:bookmarkEnd w:id="2"/>
+    </w:p>
+    <w:p>
+      <w:r>
+        <w:t xml:space="preserve">In order to successfully run the model, some data preparation needs to be performed. This step, usually called data cleaning, involves looking errors, </w:t>
+      </w:r>
+      <w:r>
+        <w:t>duplicates,</w:t>
+      </w:r>
+      <w:r>
+        <w:t xml:space="preserve"> and missing values among others, in preparation to pass the data into the model </w:t>
+      </w:r>
+      <w:sdt>
+        <w:sdtPr>
+          <w:id w:val="731116012"/>
+          <w:citation/>
+        </w:sdtPr>
+        <w:sdtContent>
+          <w:r>
+            <w:fldChar w:fldCharType="begin"/>
+          </w:r>
+          <w:r>
+            <w:instrText xml:space="preserve"> CITATION Cra23 \l 1033 </w:instrText>
+          </w:r>
+          <w:r>
+            <w:fldChar w:fldCharType="separate"/>
+          </w:r>
+          <w:r>
+            <w:rPr>
+              <w:noProof/>
+            </w:rPr>
+            <w:t>(Crabtree &amp; Nehme, 2023)</w:t>
+          </w:r>
+          <w:r>
+            <w:fldChar w:fldCharType="end"/>
+          </w:r>
+        </w:sdtContent>
+      </w:sdt>
+      <w:r>
+        <w:t>.</w:t>
+      </w:r>
+    </w:p>
+    <w:p>
+      <w:r>
+        <w:t>One important step in the data preparation step is scaling. Scaling is critical for the model because it levels the scale of the variables so that the algorithm can perform better predictions</w:t>
+      </w:r>
+      <w:r>
+        <w:t xml:space="preserve"> </w:t>
+      </w:r>
+      <w:sdt>
+        <w:sdtPr>
+          <w:id w:val="-654383944"/>
+          <w:citation/>
+        </w:sdtPr>
+        <w:sdtContent>
+          <w:r>
+            <w:fldChar w:fldCharType="begin"/>
+          </w:r>
+          <w:r>
+            <w:instrText xml:space="preserve"> CITATION Sci23 \l 1033 </w:instrText>
+          </w:r>
+          <w:r>
+            <w:fldChar w:fldCharType="separate"/>
+          </w:r>
+          <w:r>
+            <w:rPr>
+              <w:noProof/>
+            </w:rPr>
+            <w:t>(SciKit Learn, 2023)</w:t>
+          </w:r>
+          <w:r>
+            <w:fldChar w:fldCharType="end"/>
+          </w:r>
+        </w:sdtContent>
+      </w:sdt>
+      <w:r>
+        <w:t>.</w:t>
+      </w:r>
+    </w:p>
+    <w:p>
+      <w:r>
+        <w:t>Moreover,</w:t>
+      </w:r>
     </w:p>
     <w:p>
       <w:pPr>
@@ -992,17 +1071,23 @@
           </w:r>
           <w:r>
             <w:rPr>
+              <w:noProof/>
+            </w:rPr>
+            <w:t xml:space="preserve">Crabtree, M., &amp; Nehme, A. (2023, July). </w:t>
+          </w:r>
+          <w:r>
+            <w:rPr>
               <w:i/>
               <w:iCs/>
               <w:noProof/>
             </w:rPr>
-            <w:t>Geeks for Geeks</w:t>
+            <w:t>What is Data Analysis? An Expert Guide With Examples</w:t>
           </w:r>
           <w:r>
             <w:rPr>
               <w:noProof/>
             </w:rPr>
-            <w:t>. (2023, August 20). Retrieved September 2023, from Decision Tree: https://www.geeksforgeeks.org/decision-tree/</w:t>
+            <w:t>. Retrieved September 2023, from Datacamp: https://www.datacamp.com/blog/what-is-data-analysis-expert-guide</w:t>
           </w:r>
         </w:p>
         <w:p>
@@ -1015,9 +1100,32 @@
           </w:pPr>
           <w:r>
             <w:rPr>
+              <w:i/>
+              <w:iCs/>
               <w:noProof/>
             </w:rPr>
-            <w:t xml:space="preserve">IBM. (n.d.). </w:t>
+            <w:t>Geeks for Geeks</w:t>
+          </w:r>
+          <w:r>
+            <w:rPr>
+              <w:noProof/>
+            </w:rPr>
+            <w:t>. (2023, August 20). Retrieved September 2023, from Decision Tree: https://www.geeksforgeeks.org/decision-tree/</w:t>
+          </w:r>
+        </w:p>
+        <w:p>
+          <w:pPr>
+            <w:pStyle w:val="Bibliography"/>
+            <w:ind w:left="720" w:hanging="720"/>
+            <w:rPr>
+              <w:noProof/>
+            </w:rPr>
+          </w:pPr>
+          <w:r>
+            <w:rPr>
+              <w:noProof/>
+            </w:rPr>
+            <w:t xml:space="preserve">SciKit Learn. (2023). </w:t>
           </w:r>
           <w:r>
             <w:rPr>
@@ -1025,13 +1133,13 @@
               <w:iCs/>
               <w:noProof/>
             </w:rPr>
-            <w:t>K-Nearest Neighbors Algorithm</w:t>
+            <w:t>6.3. Preprocessing data</w:t>
           </w:r>
           <w:r>
             <w:rPr>
               <w:noProof/>
             </w:rPr>
-            <w:t>. Retrieved August 2023, from What is the k-nearest neighbors algorithm?: https://www.ibm.com/topics/knn</w:t>
+            <w:t>. Retrieved September 2023, from https://scikit-learn.org/stable/modules/preprocessing.html#preprocessing</w:t>
           </w:r>
         </w:p>
         <w:p>
@@ -2904,22 +3012,6 @@
 <file path=customXml/item1.xml><?xml version="1.0" encoding="utf-8"?>
 <b:Sources xmlns:b="http://schemas.openxmlformats.org/officeDocument/2006/bibliography" xmlns="http://schemas.openxmlformats.org/officeDocument/2006/bibliography" SelectedStyle="\APASixthEditionOfficeOnline.xsl" StyleName="APA" Version="6">
   <b:Source>
-    <b:Tag>IBM23</b:Tag>
-    <b:SourceType>InternetSite</b:SourceType>
-    <b:Guid>{64C0C615-C318-4BCF-B03E-C5CBEA3B3CF1}</b:Guid>
-    <b:Author>
-      <b:Author>
-        <b:Corporate>IBM</b:Corporate>
-      </b:Author>
-    </b:Author>
-    <b:Title>K-Nearest Neighbors Algorithm</b:Title>
-    <b:InternetSiteTitle>What is the k-nearest neighbors algorithm?</b:InternetSiteTitle>
-    <b:URL>https://www.ibm.com/topics/knn</b:URL>
-    <b:YearAccessed>2023</b:YearAccessed>
-    <b:MonthAccessed>August</b:MonthAccessed>
-    <b:RefOrder>2</b:RefOrder>
-  </b:Source>
-  <b:Source>
     <b:Tag>Gee23</b:Tag>
     <b:SourceType>InternetSite</b:SourceType>
     <b:Guid>{D0578313-816A-48F5-B404-EA9E98D92BA1}</b:Guid>
@@ -2933,11 +3025,54 @@
     <b:MonthAccessed>September</b:MonthAccessed>
     <b:RefOrder>1</b:RefOrder>
   </b:Source>
+  <b:Source>
+    <b:Tag>Cra23</b:Tag>
+    <b:SourceType>InternetSite</b:SourceType>
+    <b:Guid>{491B21C1-AF57-4ACC-AB58-DA876BAD805F}</b:Guid>
+    <b:Title>What is Data Analysis? An Expert Guide With Examples</b:Title>
+    <b:InternetSiteTitle>Datacamp</b:InternetSiteTitle>
+    <b:Year>2023</b:Year>
+    <b:Month>July</b:Month>
+    <b:URL>https://www.datacamp.com/blog/what-is-data-analysis-expert-guide</b:URL>
+    <b:Author>
+      <b:Author>
+        <b:NameList>
+          <b:Person>
+            <b:Last>Crabtree</b:Last>
+            <b:First>Matt</b:First>
+          </b:Person>
+          <b:Person>
+            <b:Last>Nehme</b:Last>
+            <b:First>Adel</b:First>
+          </b:Person>
+        </b:NameList>
+      </b:Author>
+    </b:Author>
+    <b:YearAccessed>2023</b:YearAccessed>
+    <b:MonthAccessed>September</b:MonthAccessed>
+    <b:RefOrder>2</b:RefOrder>
+  </b:Source>
+  <b:Source>
+    <b:Tag>Sci23</b:Tag>
+    <b:SourceType>InternetSite</b:SourceType>
+    <b:Guid>{E0CCA0CA-0424-49D9-8591-4C46EF374D32}</b:Guid>
+    <b:Author>
+      <b:Author>
+        <b:Corporate>SciKit Learn</b:Corporate>
+      </b:Author>
+    </b:Author>
+    <b:Title>6.3. Preprocessing data</b:Title>
+    <b:Year>2023</b:Year>
+    <b:URL>https://scikit-learn.org/stable/modules/preprocessing.html#preprocessing</b:URL>
+    <b:YearAccessed>2023</b:YearAccessed>
+    <b:MonthAccessed>September</b:MonthAccessed>
+    <b:RefOrder>3</b:RefOrder>
+  </b:Source>
 </b:Sources>
 </file>
 
 <file path=customXml/itemProps1.xml><?xml version="1.0" encoding="utf-8"?>
-<ds:datastoreItem xmlns:ds="http://schemas.openxmlformats.org/officeDocument/2006/customXml" ds:itemID="{F5CD4B46-A43C-43C1-B454-95BECA347BA3}">
+<ds:datastoreItem xmlns:ds="http://schemas.openxmlformats.org/officeDocument/2006/customXml" ds:itemID="{1B849470-AB77-4B97-AE91-C90EF6BBCD15}">
   <ds:schemaRefs>
     <ds:schemaRef ds:uri="http://schemas.openxmlformats.org/officeDocument/2006/bibliography"/>
   </ds:schemaRefs>

--- a/D209_Data Mining I/D209_Performance Assessment_Predictive Analysis.docx
+++ b/D209_Data Mining I/D209_Performance Assessment_Predictive Analysis.docx
@@ -935,8 +935,486 @@
     </w:p>
     <w:p>
       <w:r>
-        <w:t>Moreover,</w:t>
-      </w:r>
+        <w:t>The variables that will be used for the model are shown in the figure below.</w:t>
+      </w:r>
+    </w:p>
+    <w:p>
+      <w:pPr>
+        <w:ind w:firstLine="0"/>
+        <w:jc w:val="center"/>
+      </w:pPr>
+      <w:r>
+        <w:drawing>
+          <wp:inline distT="0" distB="0" distL="0" distR="0" wp14:anchorId="4B504715" wp14:editId="0BD61538">
+            <wp:extent cx="1573810" cy="3200400"/>
+            <wp:effectExtent l="0" t="0" r="7620" b="0"/>
+            <wp:docPr id="426233911" name="Picture 1" descr="A screen shot of a computer code&#10;&#10;Description automatically generated"/>
+            <wp:cNvGraphicFramePr>
+              <a:graphicFrameLocks xmlns:a="http://schemas.openxmlformats.org/drawingml/2006/main" noChangeAspect="1"/>
+            </wp:cNvGraphicFramePr>
+            <a:graphic xmlns:a="http://schemas.openxmlformats.org/drawingml/2006/main">
+              <a:graphicData uri="http://schemas.openxmlformats.org/drawingml/2006/picture">
+                <pic:pic xmlns:pic="http://schemas.openxmlformats.org/drawingml/2006/picture">
+                  <pic:nvPicPr>
+                    <pic:cNvPr id="426233911" name="Picture 1" descr="A screen shot of a computer code&#10;&#10;Description automatically generated"/>
+                    <pic:cNvPicPr/>
+                  </pic:nvPicPr>
+                  <pic:blipFill>
+                    <a:blip r:embed="rId8"/>
+                    <a:stretch>
+                      <a:fillRect/>
+                    </a:stretch>
+                  </pic:blipFill>
+                  <pic:spPr>
+                    <a:xfrm>
+                      <a:off x="0" y="0"/>
+                      <a:ext cx="1573810" cy="3200400"/>
+                    </a:xfrm>
+                    <a:prstGeom prst="rect">
+                      <a:avLst/>
+                    </a:prstGeom>
+                  </pic:spPr>
+                </pic:pic>
+              </a:graphicData>
+            </a:graphic>
+          </wp:inline>
+        </w:drawing>
+      </w:r>
+    </w:p>
+    <w:p>
+      <w:r>
+        <w:t>The steps to prepare the data were as follows: first, the dataset was scanned for any null values. This was accomplished by using the .</w:t>
+      </w:r>
+      <w:r>
+        <w:rPr>
+          <w:i/>
+          <w:iCs/>
+        </w:rPr>
+        <w:t>null().sum()</w:t>
+      </w:r>
+      <w:r>
+        <w:t xml:space="preserve"> command. The output shown below shows all the columns with null values; in this case all columns showed zero.</w:t>
+      </w:r>
+    </w:p>
+    <w:p>
+      <w:pPr>
+        <w:ind w:firstLine="0"/>
+        <w:jc w:val="center"/>
+      </w:pPr>
+      <w:r>
+        <w:lastRenderedPageBreak/>
+        <w:drawing>
+          <wp:inline distT="0" distB="0" distL="0" distR="0" wp14:anchorId="0BE81FFF" wp14:editId="3A5DE5A7">
+            <wp:extent cx="2081323" cy="4114800"/>
+            <wp:effectExtent l="0" t="0" r="0" b="0"/>
+            <wp:docPr id="1844000258" name="Picture 1" descr="A screenshot of a computer screen&#10;&#10;Description automatically generated"/>
+            <wp:cNvGraphicFramePr>
+              <a:graphicFrameLocks xmlns:a="http://schemas.openxmlformats.org/drawingml/2006/main" noChangeAspect="1"/>
+            </wp:cNvGraphicFramePr>
+            <a:graphic xmlns:a="http://schemas.openxmlformats.org/drawingml/2006/main">
+              <a:graphicData uri="http://schemas.openxmlformats.org/drawingml/2006/picture">
+                <pic:pic xmlns:pic="http://schemas.openxmlformats.org/drawingml/2006/picture">
+                  <pic:nvPicPr>
+                    <pic:cNvPr id="1844000258" name="Picture 1" descr="A screenshot of a computer screen&#10;&#10;Description automatically generated"/>
+                    <pic:cNvPicPr/>
+                  </pic:nvPicPr>
+                  <pic:blipFill>
+                    <a:blip r:embed="rId9"/>
+                    <a:stretch>
+                      <a:fillRect/>
+                    </a:stretch>
+                  </pic:blipFill>
+                  <pic:spPr>
+                    <a:xfrm>
+                      <a:off x="0" y="0"/>
+                      <a:ext cx="2081323" cy="4114800"/>
+                    </a:xfrm>
+                    <a:prstGeom prst="rect">
+                      <a:avLst/>
+                    </a:prstGeom>
+                  </pic:spPr>
+                </pic:pic>
+              </a:graphicData>
+            </a:graphic>
+          </wp:inline>
+        </w:drawing>
+      </w:r>
+    </w:p>
+    <w:p>
+      <w:pPr>
+        <w:ind w:firstLine="0"/>
+        <w:jc w:val="center"/>
+      </w:pPr>
+    </w:p>
+    <w:p>
+      <w:pPr>
+        <w:shd w:val="clear" w:color="auto" w:fill="FFFFFF"/>
+        <w:ind w:firstLine="0"/>
+        <w:contextualSpacing w:val="0"/>
+        <w:rPr>
+          <w:rFonts w:cs="Times New Roman"/>
+          <w:color w:val="000000"/>
+          <w:szCs w:val="24"/>
+          <w:lang w:eastAsia="es-ES_tradnl"/>
+        </w:rPr>
+      </w:pPr>
+      <w:r>
+        <w:rPr>
+          <w:rFonts w:cs="Times New Roman"/>
+          <w:szCs w:val="24"/>
+        </w:rPr>
+        <w:tab/>
+        <w:t xml:space="preserve">Secondly, duplicated values were detected and treated, if any. This was further accomplished using the </w:t>
+      </w:r>
+      <w:r>
+        <w:rPr>
+          <w:rFonts w:cs="Times New Roman"/>
+          <w:i/>
+          <w:iCs/>
+          <w:color w:val="000000"/>
+          <w:szCs w:val="24"/>
+          <w:lang w:eastAsia="es-ES_tradnl"/>
+        </w:rPr>
+        <w:t>.duplicated().value_counts()</w:t>
+      </w:r>
+      <w:r>
+        <w:rPr>
+          <w:rFonts w:cs="Times New Roman"/>
+          <w:i/>
+          <w:iCs/>
+          <w:color w:val="000000"/>
+          <w:szCs w:val="24"/>
+          <w:lang w:eastAsia="es-ES_tradnl"/>
+        </w:rPr>
+        <w:t xml:space="preserve">. </w:t>
+      </w:r>
+      <w:r>
+        <w:rPr>
+          <w:rFonts w:cs="Times New Roman"/>
+          <w:color w:val="000000"/>
+          <w:szCs w:val="24"/>
+          <w:lang w:eastAsia="es-ES_tradnl"/>
+        </w:rPr>
+        <w:t xml:space="preserve">Here, the output shows </w:t>
+      </w:r>
+      <w:r>
+        <w:rPr>
+          <w:rFonts w:cs="Times New Roman"/>
+          <w:i/>
+          <w:iCs/>
+          <w:color w:val="000000"/>
+          <w:szCs w:val="24"/>
+          <w:lang w:eastAsia="es-ES_tradnl"/>
+        </w:rPr>
+        <w:t>False 10000</w:t>
+      </w:r>
+      <w:r>
+        <w:rPr>
+          <w:rFonts w:cs="Times New Roman"/>
+          <w:i/>
+          <w:iCs/>
+          <w:color w:val="000000"/>
+          <w:szCs w:val="24"/>
+          <w:lang w:eastAsia="es-ES_tradnl"/>
+        </w:rPr>
+        <w:t xml:space="preserve"> </w:t>
+      </w:r>
+      <w:r>
+        <w:rPr>
+          <w:rFonts w:cs="Times New Roman"/>
+          <w:color w:val="000000"/>
+          <w:szCs w:val="24"/>
+          <w:lang w:eastAsia="es-ES_tradnl"/>
+        </w:rPr>
+        <w:t>which indicates that there are no duplicated values.</w:t>
+      </w:r>
+    </w:p>
+    <w:p>
+      <w:pPr>
+        <w:shd w:val="clear" w:color="auto" w:fill="FFFFFF"/>
+        <w:ind w:firstLine="0"/>
+        <w:contextualSpacing w:val="0"/>
+        <w:jc w:val="center"/>
+        <w:rPr>
+          <w:rFonts w:cs="Times New Roman"/>
+          <w:color w:val="000000"/>
+          <w:szCs w:val="24"/>
+          <w:lang w:eastAsia="es-ES_tradnl"/>
+        </w:rPr>
+      </w:pPr>
+      <w:r>
+        <w:rPr>
+          <w:rFonts w:cs="Times New Roman"/>
+          <w:color w:val="000000"/>
+          <w:szCs w:val="24"/>
+          <w:lang w:eastAsia="es-ES_tradnl"/>
+        </w:rPr>
+        <w:drawing>
+          <wp:inline distT="0" distB="0" distL="0" distR="0" wp14:anchorId="767D97E6" wp14:editId="3CB1BC41">
+            <wp:extent cx="2506807" cy="1143000"/>
+            <wp:effectExtent l="0" t="0" r="8255" b="0"/>
+            <wp:docPr id="1924340181" name="Picture 1" descr="A screenshot of a computer code&#10;&#10;Description automatically generated"/>
+            <wp:cNvGraphicFramePr>
+              <a:graphicFrameLocks xmlns:a="http://schemas.openxmlformats.org/drawingml/2006/main" noChangeAspect="1"/>
+            </wp:cNvGraphicFramePr>
+            <a:graphic xmlns:a="http://schemas.openxmlformats.org/drawingml/2006/main">
+              <a:graphicData uri="http://schemas.openxmlformats.org/drawingml/2006/picture">
+                <pic:pic xmlns:pic="http://schemas.openxmlformats.org/drawingml/2006/picture">
+                  <pic:nvPicPr>
+                    <pic:cNvPr id="1924340181" name="Picture 1" descr="A screenshot of a computer code&#10;&#10;Description automatically generated"/>
+                    <pic:cNvPicPr/>
+                  </pic:nvPicPr>
+                  <pic:blipFill rotWithShape="1">
+                    <a:blip r:embed="rId10"/>
+                    <a:srcRect t="32825"/>
+                    <a:stretch/>
+                  </pic:blipFill>
+                  <pic:spPr bwMode="auto">
+                    <a:xfrm>
+                      <a:off x="0" y="0"/>
+                      <a:ext cx="2506807" cy="1143000"/>
+                    </a:xfrm>
+                    <a:prstGeom prst="rect">
+                      <a:avLst/>
+                    </a:prstGeom>
+                    <a:ln>
+                      <a:noFill/>
+                    </a:ln>
+                    <a:extLst>
+                      <a:ext uri="{53640926-AAD7-44D8-BBD7-CCE9431645EC}">
+                        <a14:shadowObscured xmlns:a14="http://schemas.microsoft.com/office/drawing/2010/main"/>
+                      </a:ext>
+                    </a:extLst>
+                  </pic:spPr>
+                </pic:pic>
+              </a:graphicData>
+            </a:graphic>
+          </wp:inline>
+        </w:drawing>
+      </w:r>
+    </w:p>
+    <w:p>
+      <w:pPr>
+        <w:ind w:firstLine="0"/>
+      </w:pPr>
+      <w:r>
+        <w:tab/>
+        <w:t>The next step was to detect and treat</w:t>
+      </w:r>
+      <w:r>
+        <w:t xml:space="preserve"> outliers. The dataset was first scaled in order to facilitate visualization of the boxplots for the variables. The </w:t>
+      </w:r>
+      <w:r>
+        <w:rPr>
+          <w:i/>
+          <w:iCs/>
+        </w:rPr>
+        <w:t>MinMaxScaler</w:t>
+      </w:r>
+      <w:r>
+        <w:t xml:space="preserve"> module from </w:t>
+      </w:r>
+      <w:proofErr w:type="spellStart"/>
+      <w:r>
+        <w:t>Sklearn</w:t>
+      </w:r>
+      <w:proofErr w:type="spellEnd"/>
+      <w:r>
+        <w:t xml:space="preserve"> was used for this and afterwards a boxplot using Seaborn was produced.</w:t>
+      </w:r>
+    </w:p>
+    <w:p>
+      <w:pPr>
+        <w:ind w:firstLine="0"/>
+        <w:jc w:val="center"/>
+      </w:pPr>
+      <w:r>
+        <w:lastRenderedPageBreak/>
+        <w:drawing>
+          <wp:inline distT="0" distB="0" distL="0" distR="0" wp14:anchorId="03967DE9" wp14:editId="01916744">
+            <wp:extent cx="6235151" cy="1371600"/>
+            <wp:effectExtent l="0" t="0" r="0" b="0"/>
+            <wp:docPr id="424701905" name="Picture 1" descr="A close-up of a computer screen&#10;&#10;Description automatically generated"/>
+            <wp:cNvGraphicFramePr>
+              <a:graphicFrameLocks xmlns:a="http://schemas.openxmlformats.org/drawingml/2006/main" noChangeAspect="1"/>
+            </wp:cNvGraphicFramePr>
+            <a:graphic xmlns:a="http://schemas.openxmlformats.org/drawingml/2006/main">
+              <a:graphicData uri="http://schemas.openxmlformats.org/drawingml/2006/picture">
+                <pic:pic xmlns:pic="http://schemas.openxmlformats.org/drawingml/2006/picture">
+                  <pic:nvPicPr>
+                    <pic:cNvPr id="424701905" name="Picture 1" descr="A close-up of a computer screen&#10;&#10;Description automatically generated"/>
+                    <pic:cNvPicPr/>
+                  </pic:nvPicPr>
+                  <pic:blipFill>
+                    <a:blip r:embed="rId11"/>
+                    <a:stretch>
+                      <a:fillRect/>
+                    </a:stretch>
+                  </pic:blipFill>
+                  <pic:spPr>
+                    <a:xfrm>
+                      <a:off x="0" y="0"/>
+                      <a:ext cx="6235151" cy="1371600"/>
+                    </a:xfrm>
+                    <a:prstGeom prst="rect">
+                      <a:avLst/>
+                    </a:prstGeom>
+                  </pic:spPr>
+                </pic:pic>
+              </a:graphicData>
+            </a:graphic>
+          </wp:inline>
+        </w:drawing>
+      </w:r>
+      <w:r>
+        <w:drawing>
+          <wp:inline distT="0" distB="0" distL="0" distR="0" wp14:anchorId="24A6699C" wp14:editId="7B0E9331">
+            <wp:extent cx="3183263" cy="3200400"/>
+            <wp:effectExtent l="0" t="0" r="0" b="0"/>
+            <wp:docPr id="779679880" name="Picture 1" descr="A screenshot of a graph&#10;&#10;Description automatically generated"/>
+            <wp:cNvGraphicFramePr>
+              <a:graphicFrameLocks xmlns:a="http://schemas.openxmlformats.org/drawingml/2006/main" noChangeAspect="1"/>
+            </wp:cNvGraphicFramePr>
+            <a:graphic xmlns:a="http://schemas.openxmlformats.org/drawingml/2006/main">
+              <a:graphicData uri="http://schemas.openxmlformats.org/drawingml/2006/picture">
+                <pic:pic xmlns:pic="http://schemas.openxmlformats.org/drawingml/2006/picture">
+                  <pic:nvPicPr>
+                    <pic:cNvPr id="779679880" name="Picture 1" descr="A screenshot of a graph&#10;&#10;Description automatically generated"/>
+                    <pic:cNvPicPr/>
+                  </pic:nvPicPr>
+                  <pic:blipFill>
+                    <a:blip r:embed="rId12"/>
+                    <a:stretch>
+                      <a:fillRect/>
+                    </a:stretch>
+                  </pic:blipFill>
+                  <pic:spPr>
+                    <a:xfrm>
+                      <a:off x="0" y="0"/>
+                      <a:ext cx="3183263" cy="3200400"/>
+                    </a:xfrm>
+                    <a:prstGeom prst="rect">
+                      <a:avLst/>
+                    </a:prstGeom>
+                  </pic:spPr>
+                </pic:pic>
+              </a:graphicData>
+            </a:graphic>
+          </wp:inline>
+        </w:drawing>
+      </w:r>
+    </w:p>
+    <w:p>
+      <w:r>
+        <w:t xml:space="preserve">In order to treat the outliers, Z-scores were first calculated using the SciPy library – a new column was created that housed the z-scores for </w:t>
+      </w:r>
+      <w:r>
+        <w:rPr>
+          <w:i/>
+          <w:iCs/>
+        </w:rPr>
+        <w:t>Vitamin-D</w:t>
+      </w:r>
+      <w:r>
+        <w:t xml:space="preserve"> levels and  </w:t>
+      </w:r>
+      <w:r>
+        <w:rPr>
+          <w:i/>
+          <w:iCs/>
+        </w:rPr>
+        <w:t>Income</w:t>
+      </w:r>
+      <w:r>
+        <w:t>.</w:t>
+      </w:r>
+      <w:r>
+        <w:t xml:space="preserve"> All records with a z-score of less than -3 and more than 3 were removed</w:t>
+      </w:r>
+      <w:r>
+        <w:t>. After this process, the z-score column was dropped as it will not be needed any more for the algorithm</w:t>
+      </w:r>
+      <w:r>
+        <w:t xml:space="preserve"> </w:t>
+      </w:r>
+      <w:sdt>
+        <w:sdtPr>
+          <w:id w:val="-342159910"/>
+          <w:citation/>
+        </w:sdtPr>
+        <w:sdtContent>
+          <w:r>
+            <w:fldChar w:fldCharType="begin"/>
+          </w:r>
+          <w:r>
+            <w:instrText xml:space="preserve">CITATION Det23 \l 1033 </w:instrText>
+          </w:r>
+          <w:r>
+            <w:fldChar w:fldCharType="separate"/>
+          </w:r>
+          <w:r>
+            <w:rPr>
+              <w:noProof/>
+            </w:rPr>
+            <w:t>(Sharma, 2023)</w:t>
+          </w:r>
+          <w:r>
+            <w:fldChar w:fldCharType="end"/>
+          </w:r>
+        </w:sdtContent>
+      </w:sdt>
+      <w:r>
+        <w:t>.</w:t>
+      </w:r>
+    </w:p>
+    <w:p>
+      <w:pPr>
+        <w:ind w:firstLine="0"/>
+        <w:jc w:val="center"/>
+      </w:pPr>
+      <w:r>
+        <w:drawing>
+          <wp:inline distT="0" distB="0" distL="0" distR="0" wp14:anchorId="3FC4ACB3" wp14:editId="1E4E544B">
+            <wp:extent cx="6513534" cy="1371600"/>
+            <wp:effectExtent l="0" t="0" r="1905" b="0"/>
+            <wp:docPr id="838179807" name="Picture 1" descr="A computer code on a white background&#10;&#10;Description automatically generated"/>
+            <wp:cNvGraphicFramePr>
+              <a:graphicFrameLocks xmlns:a="http://schemas.openxmlformats.org/drawingml/2006/main" noChangeAspect="1"/>
+            </wp:cNvGraphicFramePr>
+            <a:graphic xmlns:a="http://schemas.openxmlformats.org/drawingml/2006/main">
+              <a:graphicData uri="http://schemas.openxmlformats.org/drawingml/2006/picture">
+                <pic:pic xmlns:pic="http://schemas.openxmlformats.org/drawingml/2006/picture">
+                  <pic:nvPicPr>
+                    <pic:cNvPr id="838179807" name="Picture 1" descr="A computer code on a white background&#10;&#10;Description automatically generated"/>
+                    <pic:cNvPicPr/>
+                  </pic:nvPicPr>
+                  <pic:blipFill>
+                    <a:blip r:embed="rId13"/>
+                    <a:stretch>
+                      <a:fillRect/>
+                    </a:stretch>
+                  </pic:blipFill>
+                  <pic:spPr>
+                    <a:xfrm>
+                      <a:off x="0" y="0"/>
+                      <a:ext cx="6513534" cy="1371600"/>
+                    </a:xfrm>
+                    <a:prstGeom prst="rect">
+                      <a:avLst/>
+                    </a:prstGeom>
+                  </pic:spPr>
+                </pic:pic>
+              </a:graphicData>
+            </a:graphic>
+          </wp:inline>
+        </w:drawing>
+      </w:r>
+    </w:p>
+    <w:p>
+      <w:pPr>
+        <w:ind w:firstLine="0"/>
+        <w:jc w:val="center"/>
+      </w:pPr>
     </w:p>
     <w:p>
       <w:pPr>
@@ -945,12 +1423,141 @@
       </w:pPr>
       <w:bookmarkStart w:id="3" w:name="_Toc146562021"/>
       <w:r>
+        <w:lastRenderedPageBreak/>
         <w:t>P</w:t>
       </w:r>
       <w:r>
         <w:t>art IV: Analysis</w:t>
       </w:r>
       <w:bookmarkEnd w:id="3"/>
+    </w:p>
+    <w:p>
+      <w:r>
+        <w:t>Once the data preparation phase is complete, it was then split into training and testing data – the training model, as the name suggests, is used to train the model and the test portion is used to see how well the model performs by comparing it to the actual target values.</w:t>
+      </w:r>
+    </w:p>
+    <w:p>
+      <w:pPr>
+        <w:ind w:firstLine="0"/>
+      </w:pPr>
+      <w:r>
+        <w:drawing>
+          <wp:inline distT="0" distB="0" distL="0" distR="0" wp14:anchorId="0812DCA6" wp14:editId="0DBAE9AF">
+            <wp:extent cx="5943600" cy="650240"/>
+            <wp:effectExtent l="0" t="0" r="0" b="0"/>
+            <wp:docPr id="204172413" name="Picture 1"/>
+            <wp:cNvGraphicFramePr>
+              <a:graphicFrameLocks xmlns:a="http://schemas.openxmlformats.org/drawingml/2006/main" noChangeAspect="1"/>
+            </wp:cNvGraphicFramePr>
+            <a:graphic xmlns:a="http://schemas.openxmlformats.org/drawingml/2006/main">
+              <a:graphicData uri="http://schemas.openxmlformats.org/drawingml/2006/picture">
+                <pic:pic xmlns:pic="http://schemas.openxmlformats.org/drawingml/2006/picture">
+                  <pic:nvPicPr>
+                    <pic:cNvPr id="204172413" name=""/>
+                    <pic:cNvPicPr/>
+                  </pic:nvPicPr>
+                  <pic:blipFill>
+                    <a:blip r:embed="rId14"/>
+                    <a:stretch>
+                      <a:fillRect/>
+                    </a:stretch>
+                  </pic:blipFill>
+                  <pic:spPr>
+                    <a:xfrm>
+                      <a:off x="0" y="0"/>
+                      <a:ext cx="5943600" cy="650240"/>
+                    </a:xfrm>
+                    <a:prstGeom prst="rect">
+                      <a:avLst/>
+                    </a:prstGeom>
+                  </pic:spPr>
+                </pic:pic>
+              </a:graphicData>
+            </a:graphic>
+          </wp:inline>
+        </w:drawing>
+      </w:r>
+    </w:p>
+    <w:p>
+      <w:pPr>
+        <w:ind w:firstLine="0"/>
+      </w:pPr>
+      <w:r>
+        <w:tab/>
+        <w:t xml:space="preserve">The model was fitted on the training data and then using the </w:t>
+      </w:r>
+      <w:r>
+        <w:rPr>
+          <w:i/>
+          <w:iCs/>
+        </w:rPr>
+        <w:t>.predict()</w:t>
+      </w:r>
+      <w:r>
+        <w:t xml:space="preserve"> command on the test data. An accuracy score, using SKLearn’s </w:t>
+      </w:r>
+      <w:proofErr w:type="spellStart"/>
+      <w:r>
+        <w:rPr>
+          <w:i/>
+          <w:iCs/>
+        </w:rPr>
+        <w:t>accuracy_score</w:t>
+      </w:r>
+      <w:proofErr w:type="spellEnd"/>
+      <w:r>
+        <w:rPr>
+          <w:i/>
+          <w:iCs/>
+        </w:rPr>
+        <w:t xml:space="preserve"> </w:t>
+      </w:r>
+      <w:r>
+        <w:t xml:space="preserve"> was used to determine how well the model performed.</w:t>
+      </w:r>
+    </w:p>
+    <w:p>
+      <w:pPr>
+        <w:ind w:firstLine="0"/>
+        <w:jc w:val="center"/>
+      </w:pPr>
+      <w:r>
+        <w:drawing>
+          <wp:inline distT="0" distB="0" distL="0" distR="0" wp14:anchorId="633FE59A" wp14:editId="2558423A">
+            <wp:extent cx="4610500" cy="4267570"/>
+            <wp:effectExtent l="0" t="0" r="0" b="0"/>
+            <wp:docPr id="2023247334" name="Picture 1" descr="A screenshot of a computer program&#10;&#10;Description automatically generated"/>
+            <wp:cNvGraphicFramePr>
+              <a:graphicFrameLocks xmlns:a="http://schemas.openxmlformats.org/drawingml/2006/main" noChangeAspect="1"/>
+            </wp:cNvGraphicFramePr>
+            <a:graphic xmlns:a="http://schemas.openxmlformats.org/drawingml/2006/main">
+              <a:graphicData uri="http://schemas.openxmlformats.org/drawingml/2006/picture">
+                <pic:pic xmlns:pic="http://schemas.openxmlformats.org/drawingml/2006/picture">
+                  <pic:nvPicPr>
+                    <pic:cNvPr id="2023247334" name="Picture 1" descr="A screenshot of a computer program&#10;&#10;Description automatically generated"/>
+                    <pic:cNvPicPr/>
+                  </pic:nvPicPr>
+                  <pic:blipFill>
+                    <a:blip r:embed="rId15"/>
+                    <a:stretch>
+                      <a:fillRect/>
+                    </a:stretch>
+                  </pic:blipFill>
+                  <pic:spPr>
+                    <a:xfrm>
+                      <a:off x="0" y="0"/>
+                      <a:ext cx="4610500" cy="4267570"/>
+                    </a:xfrm>
+                    <a:prstGeom prst="rect">
+                      <a:avLst/>
+                    </a:prstGeom>
+                  </pic:spPr>
+                </pic:pic>
+              </a:graphicData>
+            </a:graphic>
+          </wp:inline>
+        </w:drawing>
+      </w:r>
     </w:p>
     <w:p>
       <w:pPr>
@@ -1143,6 +1750,35 @@
           </w:r>
         </w:p>
         <w:p>
+          <w:pPr>
+            <w:pStyle w:val="Bibliography"/>
+            <w:ind w:left="720" w:hanging="720"/>
+            <w:rPr>
+              <w:noProof/>
+            </w:rPr>
+          </w:pPr>
+          <w:r>
+            <w:rPr>
+              <w:noProof/>
+            </w:rPr>
+            <w:t xml:space="preserve">Sharma, R. (2023, May 10). </w:t>
+          </w:r>
+          <w:r>
+            <w:rPr>
+              <w:i/>
+              <w:iCs/>
+              <w:noProof/>
+            </w:rPr>
+            <w:t>Detect and Remove the Outliers using Python</w:t>
+          </w:r>
+          <w:r>
+            <w:rPr>
+              <w:noProof/>
+            </w:rPr>
+            <w:t>. Retrieved September 2023, from Geeks for Geeks: https://www.geeksforgeeks.org/detect-and-remove-the-outliers-using-python/</w:t>
+          </w:r>
+        </w:p>
+        <w:p>
           <w:r>
             <w:rPr>
               <w:b/>
@@ -1164,8 +1800,8 @@
       </w:pPr>
     </w:p>
     <w:sectPr>
-      <w:headerReference w:type="default" r:id="rId8"/>
-      <w:headerReference w:type="first" r:id="rId9"/>
+      <w:headerReference w:type="default" r:id="rId16"/>
+      <w:headerReference w:type="first" r:id="rId17"/>
       <w:pgSz w:w="12240" w:h="15840"/>
       <w:pgMar w:top="1440" w:right="1440" w:bottom="1440" w:left="1440" w:header="720" w:footer="720" w:gutter="0"/>
       <w:cols w:space="720"/>
@@ -3068,11 +3704,35 @@
     <b:MonthAccessed>September</b:MonthAccessed>
     <b:RefOrder>3</b:RefOrder>
   </b:Source>
+  <b:Source>
+    <b:Tag>Det23</b:Tag>
+    <b:SourceType>InternetSite</b:SourceType>
+    <b:Guid>{150F188E-B237-4259-B54E-7639D3B534C4}</b:Guid>
+    <b:Title>Detect and Remove the Outliers using Python</b:Title>
+    <b:InternetSiteTitle>Geeks for Geeks</b:InternetSiteTitle>
+    <b:Year>2023</b:Year>
+    <b:Month>May</b:Month>
+    <b:Day>10</b:Day>
+    <b:URL>https://www.geeksforgeeks.org/detect-and-remove-the-outliers-using-python/</b:URL>
+    <b:YearAccessed>2023</b:YearAccessed>
+    <b:MonthAccessed>September</b:MonthAccessed>
+    <b:Author>
+      <b:Author>
+        <b:NameList>
+          <b:Person>
+            <b:Last>Sharma</b:Last>
+            <b:First>Rajesh</b:First>
+          </b:Person>
+        </b:NameList>
+      </b:Author>
+    </b:Author>
+    <b:RefOrder>4</b:RefOrder>
+  </b:Source>
 </b:Sources>
 </file>
 
 <file path=customXml/itemProps1.xml><?xml version="1.0" encoding="utf-8"?>
-<ds:datastoreItem xmlns:ds="http://schemas.openxmlformats.org/officeDocument/2006/customXml" ds:itemID="{1B849470-AB77-4B97-AE91-C90EF6BBCD15}">
+<ds:datastoreItem xmlns:ds="http://schemas.openxmlformats.org/officeDocument/2006/customXml" ds:itemID="{8FFBF763-3840-4AD8-B88D-0538710BDC6C}">
   <ds:schemaRefs>
     <ds:schemaRef ds:uri="http://schemas.openxmlformats.org/officeDocument/2006/bibliography"/>
   </ds:schemaRefs>

--- a/D209_Data Mining I/D209_Performance Assessment_Predictive Analysis.docx
+++ b/D209_Data Mining I/D209_Performance Assessment_Predictive Analysis.docx
@@ -303,7 +303,7 @@
           <w:r>
             <w:fldChar w:fldCharType="separate"/>
           </w:r>
-          <w:hyperlink w:anchor="_Toc146562018" w:history="1">
+          <w:hyperlink w:anchor="_Toc146915908" w:history="1">
             <w:r>
               <w:rPr>
                 <w:rStyle w:val="Hyperlink"/>
@@ -330,7 +330,7 @@
                 <w:noProof/>
                 <w:webHidden/>
               </w:rPr>
-              <w:instrText xml:space="preserve"> PAGEREF _Toc146562018 \h </w:instrText>
+              <w:instrText xml:space="preserve"> PAGEREF _Toc146915908 \h </w:instrText>
             </w:r>
             <w:r>
               <w:rPr>
@@ -373,7 +373,7 @@
               <w14:ligatures w14:val="standardContextual"/>
             </w:rPr>
           </w:pPr>
-          <w:hyperlink w:anchor="_Toc146562019" w:history="1">
+          <w:hyperlink w:anchor="_Toc146915909" w:history="1">
             <w:r>
               <w:rPr>
                 <w:rStyle w:val="Hyperlink"/>
@@ -400,7 +400,7 @@
                 <w:noProof/>
                 <w:webHidden/>
               </w:rPr>
-              <w:instrText xml:space="preserve"> PAGEREF _Toc146562019 \h </w:instrText>
+              <w:instrText xml:space="preserve"> PAGEREF _Toc146915909 \h </w:instrText>
             </w:r>
             <w:r>
               <w:rPr>
@@ -443,7 +443,7 @@
               <w14:ligatures w14:val="standardContextual"/>
             </w:rPr>
           </w:pPr>
-          <w:hyperlink w:anchor="_Toc146562020" w:history="1">
+          <w:hyperlink w:anchor="_Toc146915910" w:history="1">
             <w:r>
               <w:rPr>
                 <w:rStyle w:val="Hyperlink"/>
@@ -470,7 +470,7 @@
                 <w:noProof/>
                 <w:webHidden/>
               </w:rPr>
-              <w:instrText xml:space="preserve"> PAGEREF _Toc146562020 \h </w:instrText>
+              <w:instrText xml:space="preserve"> PAGEREF _Toc146915910 \h </w:instrText>
             </w:r>
             <w:r>
               <w:rPr>
@@ -490,7 +490,7 @@
                 <w:noProof/>
                 <w:webHidden/>
               </w:rPr>
-              <w:t>3</w:t>
+              <w:t>4</w:t>
             </w:r>
             <w:r>
               <w:rPr>
@@ -513,7 +513,7 @@
               <w14:ligatures w14:val="standardContextual"/>
             </w:rPr>
           </w:pPr>
-          <w:hyperlink w:anchor="_Toc146562021" w:history="1">
+          <w:hyperlink w:anchor="_Toc146915911" w:history="1">
             <w:r>
               <w:rPr>
                 <w:rStyle w:val="Hyperlink"/>
@@ -540,7 +540,7 @@
                 <w:noProof/>
                 <w:webHidden/>
               </w:rPr>
-              <w:instrText xml:space="preserve"> PAGEREF _Toc146562021 \h </w:instrText>
+              <w:instrText xml:space="preserve"> PAGEREF _Toc146915911 \h </w:instrText>
             </w:r>
             <w:r>
               <w:rPr>
@@ -560,7 +560,7 @@
                 <w:noProof/>
                 <w:webHidden/>
               </w:rPr>
-              <w:t>3</w:t>
+              <w:t>7</w:t>
             </w:r>
             <w:r>
               <w:rPr>
@@ -583,7 +583,7 @@
               <w14:ligatures w14:val="standardContextual"/>
             </w:rPr>
           </w:pPr>
-          <w:hyperlink w:anchor="_Toc146562022" w:history="1">
+          <w:hyperlink w:anchor="_Toc146915912" w:history="1">
             <w:r>
               <w:rPr>
                 <w:rStyle w:val="Hyperlink"/>
@@ -610,7 +610,7 @@
                 <w:noProof/>
                 <w:webHidden/>
               </w:rPr>
-              <w:instrText xml:space="preserve"> PAGEREF _Toc146562022 \h </w:instrText>
+              <w:instrText xml:space="preserve"> PAGEREF _Toc146915912 \h </w:instrText>
             </w:r>
             <w:r>
               <w:rPr>
@@ -630,7 +630,7 @@
                 <w:noProof/>
                 <w:webHidden/>
               </w:rPr>
-              <w:t>3</w:t>
+              <w:t>8</w:t>
             </w:r>
             <w:r>
               <w:rPr>
@@ -690,7 +690,7 @@
           <w:b w:val="0"/>
         </w:rPr>
       </w:pPr>
-      <w:bookmarkStart w:id="0" w:name="_Toc146562018"/>
+      <w:bookmarkStart w:id="0" w:name="_Toc146915908"/>
       <w:r>
         <w:t xml:space="preserve">Part </w:t>
       </w:r>
@@ -741,7 +741,7 @@
         <w:pStyle w:val="Heading1"/>
         <w:jc w:val="left"/>
       </w:pPr>
-      <w:bookmarkStart w:id="1" w:name="_Toc146562019"/>
+      <w:bookmarkStart w:id="1" w:name="_Toc146915909"/>
       <w:r>
         <w:t>Part II: Method Justification</w:t>
       </w:r>
@@ -849,7 +849,7 @@
         <w:pStyle w:val="Heading1"/>
         <w:jc w:val="left"/>
       </w:pPr>
-      <w:bookmarkStart w:id="2" w:name="_Toc146562020"/>
+      <w:bookmarkStart w:id="2" w:name="_Toc146915910"/>
       <w:r>
         <w:lastRenderedPageBreak/>
         <w:t>Part III: Data Preparation</w:t>
@@ -944,6 +944,9 @@
         <w:jc w:val="center"/>
       </w:pPr>
       <w:r>
+        <w:rPr>
+          <w:noProof/>
+        </w:rPr>
         <w:drawing>
           <wp:inline distT="0" distB="0" distL="0" distR="0" wp14:anchorId="4B504715" wp14:editId="0BD61538">
             <wp:extent cx="1573810" cy="3200400"/>
@@ -1002,6 +1005,9 @@
         <w:jc w:val="center"/>
       </w:pPr>
       <w:r>
+        <w:rPr>
+          <w:noProof/>
+        </w:rPr>
         <w:lastRenderedPageBreak/>
         <w:drawing>
           <wp:inline distT="0" distB="0" distL="0" distR="0" wp14:anchorId="0BE81FFF" wp14:editId="3A5DE5A7">
@@ -1145,6 +1151,7 @@
       <w:r>
         <w:rPr>
           <w:rFonts w:cs="Times New Roman"/>
+          <w:noProof/>
           <w:color w:val="000000"/>
           <w:szCs w:val="24"/>
           <w:lang w:eastAsia="es-ES_tradnl"/>
@@ -1229,6 +1236,9 @@
         <w:jc w:val="center"/>
       </w:pPr>
       <w:r>
+        <w:rPr>
+          <w:noProof/>
+        </w:rPr>
         <w:lastRenderedPageBreak/>
         <w:drawing>
           <wp:inline distT="0" distB="0" distL="0" distR="0" wp14:anchorId="03967DE9" wp14:editId="01916744">
@@ -1267,6 +1277,9 @@
         </w:drawing>
       </w:r>
       <w:r>
+        <w:rPr>
+          <w:noProof/>
+        </w:rPr>
         <w:drawing>
           <wp:inline distT="0" distB="0" distL="0" distR="0" wp14:anchorId="24A6699C" wp14:editId="7B0E9331">
             <wp:extent cx="3183263" cy="3200400"/>
@@ -1373,6 +1386,9 @@
         <w:jc w:val="center"/>
       </w:pPr>
       <w:r>
+        <w:rPr>
+          <w:noProof/>
+        </w:rPr>
         <w:drawing>
           <wp:inline distT="0" distB="0" distL="0" distR="0" wp14:anchorId="3FC4ACB3" wp14:editId="1E4E544B">
             <wp:extent cx="6513534" cy="1371600"/>
@@ -1421,7 +1437,7 @@
         <w:pStyle w:val="Heading1"/>
         <w:jc w:val="left"/>
       </w:pPr>
-      <w:bookmarkStart w:id="3" w:name="_Toc146562021"/>
+      <w:bookmarkStart w:id="3" w:name="_Toc146915911"/>
       <w:r>
         <w:lastRenderedPageBreak/>
         <w:t>P</w:t>
@@ -1441,6 +1457,9 @@
         <w:ind w:firstLine="0"/>
       </w:pPr>
       <w:r>
+        <w:rPr>
+          <w:noProof/>
+        </w:rPr>
         <w:drawing>
           <wp:inline distT="0" distB="0" distL="0" distR="0" wp14:anchorId="0812DCA6" wp14:editId="0DBAE9AF">
             <wp:extent cx="5943600" cy="650240"/>
@@ -1522,6 +1541,9 @@
         <w:jc w:val="center"/>
       </w:pPr>
       <w:r>
+        <w:rPr>
+          <w:noProof/>
+        </w:rPr>
         <w:drawing>
           <wp:inline distT="0" distB="0" distL="0" distR="0" wp14:anchorId="633FE59A" wp14:editId="2558423A">
             <wp:extent cx="4610500" cy="4267570"/>
@@ -1561,16 +1583,240 @@
     </w:p>
     <w:p>
       <w:pPr>
+        <w:ind w:firstLine="0"/>
+        <w:jc w:val="center"/>
+      </w:pPr>
+    </w:p>
+    <w:p>
+      <w:pPr>
         <w:pStyle w:val="Heading1"/>
         <w:jc w:val="left"/>
       </w:pPr>
-      <w:bookmarkStart w:id="4" w:name="_Toc146562022"/>
-      <w:r>
+      <w:bookmarkStart w:id="4" w:name="_Toc146915912"/>
+      <w:r>
+        <w:lastRenderedPageBreak/>
         <w:t>Part V: Data Summary and Implications</w:t>
       </w:r>
       <w:bookmarkEnd w:id="4"/>
     </w:p>
-    <w:p/>
+    <w:p>
+      <w:r>
+        <w:t xml:space="preserve">The model was then scored using accuracy and the mean-squared-error (MSE). The SKLearn library has a </w:t>
+      </w:r>
+      <w:r>
+        <w:rPr>
+          <w:i/>
+          <w:iCs/>
+        </w:rPr>
+        <w:t>metrics</w:t>
+      </w:r>
+      <w:r>
+        <w:rPr>
+          <w:i/>
+          <w:iCs/>
+        </w:rPr>
+        <w:t xml:space="preserve"> </w:t>
+      </w:r>
+      <w:r>
+        <w:t xml:space="preserve"> mod</w:t>
+      </w:r>
+      <w:r>
+        <w:t xml:space="preserve">ule which can compute the accuracy score for the model. It also contains the </w:t>
+      </w:r>
+      <w:proofErr w:type="spellStart"/>
+      <w:r>
+        <w:rPr>
+          <w:i/>
+          <w:iCs/>
+        </w:rPr>
+        <w:t>mean_squared_error</w:t>
+      </w:r>
+      <w:proofErr w:type="spellEnd"/>
+      <w:r>
+        <w:rPr>
+          <w:i/>
+          <w:iCs/>
+        </w:rPr>
+        <w:t xml:space="preserve"> </w:t>
+      </w:r>
+      <w:r>
+        <w:t>module for c</w:t>
+      </w:r>
+      <w:r>
+        <w:t>omputing the MSE.</w:t>
+      </w:r>
+    </w:p>
+    <w:p>
+      <w:pPr>
+        <w:ind w:firstLine="0"/>
+        <w:jc w:val="center"/>
+      </w:pPr>
+      <w:r>
+        <w:drawing>
+          <wp:inline distT="0" distB="0" distL="0" distR="0" wp14:anchorId="0C728988" wp14:editId="60200916">
+            <wp:extent cx="4850301" cy="457200"/>
+            <wp:effectExtent l="0" t="0" r="7620" b="0"/>
+            <wp:docPr id="958830606" name="Picture 1"/>
+            <wp:cNvGraphicFramePr>
+              <a:graphicFrameLocks xmlns:a="http://schemas.openxmlformats.org/drawingml/2006/main" noChangeAspect="1"/>
+            </wp:cNvGraphicFramePr>
+            <a:graphic xmlns:a="http://schemas.openxmlformats.org/drawingml/2006/main">
+              <a:graphicData uri="http://schemas.openxmlformats.org/drawingml/2006/picture">
+                <pic:pic xmlns:pic="http://schemas.openxmlformats.org/drawingml/2006/picture">
+                  <pic:nvPicPr>
+                    <pic:cNvPr id="958830606" name=""/>
+                    <pic:cNvPicPr/>
+                  </pic:nvPicPr>
+                  <pic:blipFill>
+                    <a:blip r:embed="rId16"/>
+                    <a:stretch>
+                      <a:fillRect/>
+                    </a:stretch>
+                  </pic:blipFill>
+                  <pic:spPr>
+                    <a:xfrm>
+                      <a:off x="0" y="0"/>
+                      <a:ext cx="4850301" cy="457200"/>
+                    </a:xfrm>
+                    <a:prstGeom prst="rect">
+                      <a:avLst/>
+                    </a:prstGeom>
+                  </pic:spPr>
+                </pic:pic>
+              </a:graphicData>
+            </a:graphic>
+          </wp:inline>
+        </w:drawing>
+      </w:r>
+    </w:p>
+    <w:p>
+      <w:r>
+        <w:t xml:space="preserve">For our model, the accuracy score was 0.5972 and the MSE was 0.4084. </w:t>
+      </w:r>
+      <w:r>
+        <w:t xml:space="preserve">The accuracy score calculates how well, in percentage, the model classified the observations </w:t>
+      </w:r>
+      <w:sdt>
+        <w:sdtPr>
+          <w:id w:val="1475177672"/>
+          <w:citation/>
+        </w:sdtPr>
+        <w:sdtContent>
+          <w:r>
+            <w:fldChar w:fldCharType="begin"/>
+          </w:r>
+          <w:r>
+            <w:instrText xml:space="preserve"> CITATION Zac21 \l 1033 </w:instrText>
+          </w:r>
+          <w:r>
+            <w:fldChar w:fldCharType="separate"/>
+          </w:r>
+          <w:r>
+            <w:rPr>
+              <w:noProof/>
+            </w:rPr>
+            <w:t>(Zach, 2021)</w:t>
+          </w:r>
+          <w:r>
+            <w:fldChar w:fldCharType="end"/>
+          </w:r>
+        </w:sdtContent>
+      </w:sdt>
+      <w:r>
+        <w:t xml:space="preserve">. In this case, the model correctly classified the observations ~60% of the time. On the other hand, the MSE, which is the average squared error between the actual values and the predicted value, was ~41%. Although technically there is no general rule for how to interpret the MSE within the context of the specific model, the general notion is the smaller the number the better your model performs </w:t>
+      </w:r>
+      <w:sdt>
+        <w:sdtPr>
+          <w:id w:val="-1329055129"/>
+          <w:citation/>
+        </w:sdtPr>
+        <w:sdtContent>
+          <w:r>
+            <w:fldChar w:fldCharType="begin"/>
+          </w:r>
+          <w:r>
+            <w:instrText xml:space="preserve"> CITATION All22 \l 1033 </w:instrText>
+          </w:r>
+          <w:r>
+            <w:fldChar w:fldCharType="separate"/>
+          </w:r>
+          <w:r>
+            <w:rPr>
+              <w:noProof/>
+            </w:rPr>
+            <w:t>(Allwright, 2022)</w:t>
+          </w:r>
+          <w:r>
+            <w:fldChar w:fldCharType="end"/>
+          </w:r>
+        </w:sdtContent>
+      </w:sdt>
+      <w:r>
+        <w:t>.</w:t>
+      </w:r>
+      <w:r>
+        <w:t xml:space="preserve"> The MSE can be used for future iterations of the model in order to </w:t>
+      </w:r>
+      <w:r>
+        <w:t>measure how well the model performed using different parameters.</w:t>
+      </w:r>
+    </w:p>
+    <w:p>
+      <w:pPr>
+        <w:ind w:firstLine="0"/>
+        <w:jc w:val="center"/>
+      </w:pPr>
+      <w:r>
+        <w:drawing>
+          <wp:inline distT="0" distB="0" distL="0" distR="0" wp14:anchorId="4194A6AF" wp14:editId="7ECB4FBA">
+            <wp:extent cx="3543607" cy="1539373"/>
+            <wp:effectExtent l="0" t="0" r="0" b="3810"/>
+            <wp:docPr id="250778667" name="Picture 1" descr="A screenshot of a computer error&#10;&#10;Description automatically generated"/>
+            <wp:cNvGraphicFramePr>
+              <a:graphicFrameLocks xmlns:a="http://schemas.openxmlformats.org/drawingml/2006/main" noChangeAspect="1"/>
+            </wp:cNvGraphicFramePr>
+            <a:graphic xmlns:a="http://schemas.openxmlformats.org/drawingml/2006/main">
+              <a:graphicData uri="http://schemas.openxmlformats.org/drawingml/2006/picture">
+                <pic:pic xmlns:pic="http://schemas.openxmlformats.org/drawingml/2006/picture">
+                  <pic:nvPicPr>
+                    <pic:cNvPr id="250778667" name="Picture 1" descr="A screenshot of a computer error&#10;&#10;Description automatically generated"/>
+                    <pic:cNvPicPr/>
+                  </pic:nvPicPr>
+                  <pic:blipFill>
+                    <a:blip r:embed="rId17"/>
+                    <a:stretch>
+                      <a:fillRect/>
+                    </a:stretch>
+                  </pic:blipFill>
+                  <pic:spPr>
+                    <a:xfrm>
+                      <a:off x="0" y="0"/>
+                      <a:ext cx="3543607" cy="1539373"/>
+                    </a:xfrm>
+                    <a:prstGeom prst="rect">
+                      <a:avLst/>
+                    </a:prstGeom>
+                  </pic:spPr>
+                </pic:pic>
+              </a:graphicData>
+            </a:graphic>
+          </wp:inline>
+        </w:drawing>
+      </w:r>
+    </w:p>
+    <w:p>
+      <w:r>
+        <w:t>The model was able to predict whether the patient was hypertensive or not about 60% of the time. It shows that the model does require some tuning in order to perform better</w:t>
+      </w:r>
+      <w:r>
+        <w:t xml:space="preserve"> – it only was able to guess correctly slightly more that half of the time. This can be remedied by parameter tuning.</w:t>
+      </w:r>
+    </w:p>
+    <w:p>
+      <w:r>
+        <w:t xml:space="preserve">One of the </w:t>
+      </w:r>
+    </w:p>
     <w:p>
       <w:pPr>
         <w:ind w:firstLine="0"/>
@@ -1589,23 +1835,8 @@
     </w:p>
     <w:p>
       <w:pPr>
-        <w:keepNext/>
-        <w:spacing w:line="240" w:lineRule="auto"/>
         <w:ind w:firstLine="0"/>
         <w:contextualSpacing w:val="0"/>
-        <w:jc w:val="center"/>
-      </w:pPr>
-    </w:p>
-    <w:p>
-      <w:pPr>
-        <w:keepNext/>
-        <w:jc w:val="center"/>
-      </w:pPr>
-    </w:p>
-    <w:p>
-      <w:pPr>
-        <w:ind w:firstLine="0"/>
-        <w:contextualSpacing w:val="0"/>
         <w:rPr>
           <w:lang w:eastAsia="es-ES_tradnl"/>
         </w:rPr>
@@ -1616,14 +1847,6 @@
         </w:rPr>
         <w:br w:type="page"/>
       </w:r>
-    </w:p>
-    <w:p>
-      <w:pPr>
-        <w:pStyle w:val="Heading1"/>
-        <w:rPr>
-          <w:lang w:eastAsia="es-ES_tradnl"/>
-        </w:rPr>
-      </w:pPr>
     </w:p>
     <w:sdt>
       <w:sdtPr>
@@ -1680,7 +1903,7 @@
             <w:rPr>
               <w:noProof/>
             </w:rPr>
-            <w:t xml:space="preserve">Crabtree, M., &amp; Nehme, A. (2023, July). </w:t>
+            <w:t xml:space="preserve">Allwright, S. (2022, August 26). </w:t>
           </w:r>
           <w:r>
             <w:rPr>
@@ -1688,13 +1911,13 @@
               <w:iCs/>
               <w:noProof/>
             </w:rPr>
-            <w:t>What is Data Analysis? An Expert Guide With Examples</w:t>
+            <w:t>How to interpret MSE (simply explained)</w:t>
           </w:r>
           <w:r>
             <w:rPr>
               <w:noProof/>
             </w:rPr>
-            <w:t>. Retrieved September 2023, from Datacamp: https://www.datacamp.com/blog/what-is-data-analysis-expert-guide</w:t>
+            <w:t>. Retrieved from Stephen Allwright: https://stephenallwright.com/interpret-mse/</w:t>
           </w:r>
         </w:p>
         <w:p>
@@ -1707,17 +1930,23 @@
           </w:pPr>
           <w:r>
             <w:rPr>
+              <w:noProof/>
+            </w:rPr>
+            <w:t xml:space="preserve">Crabtree, M., &amp; Nehme, A. (2023, July). </w:t>
+          </w:r>
+          <w:r>
+            <w:rPr>
               <w:i/>
               <w:iCs/>
               <w:noProof/>
             </w:rPr>
-            <w:t>Geeks for Geeks</w:t>
+            <w:t>What is Data Analysis? An Expert Guide With Examples</w:t>
           </w:r>
           <w:r>
             <w:rPr>
               <w:noProof/>
             </w:rPr>
-            <w:t>. (2023, August 20). Retrieved September 2023, from Decision Tree: https://www.geeksforgeeks.org/decision-tree/</w:t>
+            <w:t>. Retrieved September 2023, from Datacamp: https://www.datacamp.com/blog/what-is-data-analysis-expert-guide</w:t>
           </w:r>
         </w:p>
         <w:p>
@@ -1730,23 +1959,17 @@
           </w:pPr>
           <w:r>
             <w:rPr>
-              <w:noProof/>
-            </w:rPr>
-            <w:t xml:space="preserve">SciKit Learn. (2023). </w:t>
-          </w:r>
-          <w:r>
-            <w:rPr>
               <w:i/>
               <w:iCs/>
               <w:noProof/>
             </w:rPr>
-            <w:t>6.3. Preprocessing data</w:t>
+            <w:t>Geeks for Geeks</w:t>
           </w:r>
           <w:r>
             <w:rPr>
               <w:noProof/>
             </w:rPr>
-            <w:t>. Retrieved September 2023, from https://scikit-learn.org/stable/modules/preprocessing.html#preprocessing</w:t>
+            <w:t>. (2023, August 20). Retrieved September 2023, from Decision Tree: https://www.geeksforgeeks.org/decision-tree/</w:t>
           </w:r>
         </w:p>
         <w:p>
@@ -1761,6 +1984,35 @@
             <w:rPr>
               <w:noProof/>
             </w:rPr>
+            <w:t xml:space="preserve">SciKit Learn. (2023). </w:t>
+          </w:r>
+          <w:r>
+            <w:rPr>
+              <w:i/>
+              <w:iCs/>
+              <w:noProof/>
+            </w:rPr>
+            <w:t>6.3. Preprocessing data</w:t>
+          </w:r>
+          <w:r>
+            <w:rPr>
+              <w:noProof/>
+            </w:rPr>
+            <w:t>. Retrieved September 2023, from https://scikit-learn.org/stable/modules/preprocessing.html#preprocessing</w:t>
+          </w:r>
+        </w:p>
+        <w:p>
+          <w:pPr>
+            <w:pStyle w:val="Bibliography"/>
+            <w:ind w:left="720" w:hanging="720"/>
+            <w:rPr>
+              <w:noProof/>
+            </w:rPr>
+          </w:pPr>
+          <w:r>
+            <w:rPr>
+              <w:noProof/>
+            </w:rPr>
             <w:t xml:space="preserve">Sharma, R. (2023, May 10). </w:t>
           </w:r>
           <w:r>
@@ -1800,8 +2052,8 @@
       </w:pPr>
     </w:p>
     <w:sectPr>
-      <w:headerReference w:type="default" r:id="rId16"/>
-      <w:headerReference w:type="first" r:id="rId17"/>
+      <w:headerReference w:type="default" r:id="rId18"/>
+      <w:headerReference w:type="first" r:id="rId19"/>
       <w:pgSz w:w="12240" w:h="15840"/>
       <w:pgMar w:top="1440" w:right="1440" w:bottom="1440" w:left="1440" w:header="720" w:footer="720" w:gutter="0"/>
       <w:cols w:space="720"/>
@@ -2662,7 +2914,6 @@
   <w:style w:type="character" w:default="1" w:styleId="DefaultParagraphFont">
     <w:name w:val="Default Paragraph Font"/>
     <w:uiPriority w:val="1"/>
-    <w:semiHidden/>
     <w:unhideWhenUsed/>
   </w:style>
   <w:style w:type="table" w:default="1" w:styleId="TableNormal">
@@ -3728,11 +3979,55 @@
     </b:Author>
     <b:RefOrder>4</b:RefOrder>
   </b:Source>
+  <b:Source>
+    <b:Tag>All22</b:Tag>
+    <b:SourceType>InternetSite</b:SourceType>
+    <b:Guid>{240037A0-19DA-4B72-AA22-2A8CD7A4A775}</b:Guid>
+    <b:Title>How to interpret MSE (simply explained)</b:Title>
+    <b:InternetSiteTitle>Stephen Allwright</b:InternetSiteTitle>
+    <b:Year>2022</b:Year>
+    <b:Month>August</b:Month>
+    <b:Day>26</b:Day>
+    <b:URL>https://stephenallwright.com/interpret-mse/</b:URL>
+    <b:Author>
+      <b:Author>
+        <b:NameList>
+          <b:Person>
+            <b:Last>Allwright</b:Last>
+            <b:First>Stephen</b:First>
+          </b:Person>
+        </b:NameList>
+      </b:Author>
+    </b:Author>
+    <b:RefOrder>6</b:RefOrder>
+  </b:Source>
+  <b:Source>
+    <b:Tag>Zac21</b:Tag>
+    <b:SourceType>InternetSite</b:SourceType>
+    <b:Guid>{2E1D8597-D9BD-4769-B4CE-EEA4E66E69BF}</b:Guid>
+    <b:Title>Statology</b:Title>
+    <b:InternetSiteTitle>F1 Score vs. Accuracy: Which Should You Use?</b:InternetSiteTitle>
+    <b:Year>2021</b:Year>
+    <b:Month>September</b:Month>
+    <b:URL>https://www.statology.org/f1-score-vs-accuracy/</b:URL>
+    <b:Author>
+      <b:Author>
+        <b:NameList>
+          <b:Person>
+            <b:First>Zach</b:First>
+          </b:Person>
+        </b:NameList>
+      </b:Author>
+    </b:Author>
+    <b:YearAccessed>2023</b:YearAccessed>
+    <b:MonthAccessed>September</b:MonthAccessed>
+    <b:RefOrder>5</b:RefOrder>
+  </b:Source>
 </b:Sources>
 </file>
 
 <file path=customXml/itemProps1.xml><?xml version="1.0" encoding="utf-8"?>
-<ds:datastoreItem xmlns:ds="http://schemas.openxmlformats.org/officeDocument/2006/customXml" ds:itemID="{8FFBF763-3840-4AD8-B88D-0538710BDC6C}">
+<ds:datastoreItem xmlns:ds="http://schemas.openxmlformats.org/officeDocument/2006/customXml" ds:itemID="{74D06CB1-EE28-4EA2-82D9-AF8EF7543C07}">
   <ds:schemaRefs>
     <ds:schemaRef ds:uri="http://schemas.openxmlformats.org/officeDocument/2006/bibliography"/>
   </ds:schemaRefs>

--- a/D209_Data Mining I/D209_Performance Assessment_Predictive Analysis.docx
+++ b/D209_Data Mining I/D209_Performance Assessment_Predictive Analysis.docx
@@ -1219,15 +1219,7 @@
         <w:t>MinMaxScaler</w:t>
       </w:r>
       <w:r>
-        <w:t xml:space="preserve"> module from </w:t>
-      </w:r>
-      <w:proofErr w:type="spellStart"/>
-      <w:r>
-        <w:t>Sklearn</w:t>
-      </w:r>
-      <w:proofErr w:type="spellEnd"/>
-      <w:r>
-        <w:t xml:space="preserve"> was used for this and afterwards a boxplot using Seaborn was produced.</w:t>
+        <w:t xml:space="preserve"> module from Sklearn was used for this and afterwards a boxplot using Seaborn was produced.</w:t>
       </w:r>
     </w:p>
     <w:p>
@@ -1515,7 +1507,6 @@
       <w:r>
         <w:t xml:space="preserve"> command on the test data. An accuracy score, using SKLearn’s </w:t>
       </w:r>
-      <w:proofErr w:type="spellStart"/>
       <w:r>
         <w:rPr>
           <w:i/>
@@ -1523,7 +1514,6 @@
         </w:rPr>
         <w:t>accuracy_score</w:t>
       </w:r>
-      <w:proofErr w:type="spellEnd"/>
       <w:r>
         <w:rPr>
           <w:i/>
@@ -1623,21 +1613,12 @@
       <w:r>
         <w:t xml:space="preserve">ule which can compute the accuracy score for the model. It also contains the </w:t>
       </w:r>
-      <w:proofErr w:type="spellStart"/>
       <w:r>
         <w:rPr>
           <w:i/>
           <w:iCs/>
         </w:rPr>
-        <w:t>mean_squared_error</w:t>
-      </w:r>
-      <w:proofErr w:type="spellEnd"/>
-      <w:r>
-        <w:rPr>
-          <w:i/>
-          <w:iCs/>
-        </w:rPr>
-        <w:t xml:space="preserve"> </w:t>
+        <w:t xml:space="preserve">mean_squared_error </w:t>
       </w:r>
       <w:r>
         <w:t>module for c</w:t>
@@ -1652,6 +1633,9 @@
         <w:jc w:val="center"/>
       </w:pPr>
       <w:r>
+        <w:rPr>
+          <w:noProof/>
+        </w:rPr>
         <w:drawing>
           <wp:inline distT="0" distB="0" distL="0" distR="0" wp14:anchorId="0C728988" wp14:editId="60200916">
             <wp:extent cx="4850301" cy="457200"/>
@@ -1767,6 +1751,9 @@
         <w:jc w:val="center"/>
       </w:pPr>
       <w:r>
+        <w:rPr>
+          <w:noProof/>
+        </w:rPr>
         <w:drawing>
           <wp:inline distT="0" distB="0" distL="0" distR="0" wp14:anchorId="4194A6AF" wp14:editId="7ECB4FBA">
             <wp:extent cx="3543607" cy="1539373"/>
@@ -1814,40 +1801,38 @@
     </w:p>
     <w:p>
       <w:r>
+        <w:lastRenderedPageBreak/>
         <w:t xml:space="preserve">One of the </w:t>
       </w:r>
-    </w:p>
-    <w:p>
-      <w:pPr>
-        <w:ind w:firstLine="0"/>
-      </w:pPr>
+      <w:r>
+        <w:t>limitations of the dataset was that it was not based on real world data. Real world clinical data should include more clinical factors about the patient that more closely correspond to their health rather that their demographics.</w:t>
+      </w:r>
+      <w:r>
+        <w:t xml:space="preserve"> </w:t>
+      </w:r>
+      <w:r>
+        <w:t>In order to achieve better results, a bigger dataset comprising of more explanatory variables could help the results – more data means a bigger training set could be used so the model can have better predictive power. Moreover, there are other clinical parameters that can help in predicting hypertensive status – kidney disease (or lack thereof), activity level and other metabolic parameters can provide better real-world value rather than some of the variables shown in the dataset</w:t>
+      </w:r>
+      <w:r>
+        <w:t>.</w:t>
+      </w:r>
+    </w:p>
+    <w:p>
+      <w:r>
+        <w:t>Based on the results of the model, a recommended course of action for the real world would be to modify the information being recorded for the dataset. Moreover, more hyperparameter tuning would be necessary with the addition of more clinical factors, as stated above, in order to increase the accuracy score and better the model performance.</w:t>
+      </w:r>
     </w:p>
     <w:p/>
-    <w:p>
-      <w:pPr>
-        <w:spacing w:line="240" w:lineRule="auto"/>
-        <w:ind w:firstLine="0"/>
-        <w:contextualSpacing w:val="0"/>
-        <w:rPr>
-          <w:lang w:eastAsia="es-ES_tradnl"/>
-        </w:rPr>
-      </w:pPr>
-    </w:p>
-    <w:p>
-      <w:pPr>
-        <w:ind w:firstLine="0"/>
-        <w:contextualSpacing w:val="0"/>
-        <w:rPr>
-          <w:lang w:eastAsia="es-ES_tradnl"/>
-        </w:rPr>
-      </w:pPr>
-      <w:r>
-        <w:rPr>
-          <w:lang w:eastAsia="es-ES_tradnl"/>
-        </w:rPr>
-        <w:br w:type="page"/>
-      </w:r>
-    </w:p>
+    <w:p/>
+    <w:p/>
+    <w:p/>
+    <w:p/>
+    <w:p/>
+    <w:p/>
+    <w:p/>
+    <w:p/>
+    <w:p/>
+    <w:p/>
     <w:sdt>
       <w:sdtPr>
         <w:rPr>
@@ -2914,6 +2899,7 @@
   <w:style w:type="character" w:default="1" w:styleId="DefaultParagraphFont">
     <w:name w:val="Default Paragraph Font"/>
     <w:uiPriority w:val="1"/>
+    <w:semiHidden/>
     <w:unhideWhenUsed/>
   </w:style>
   <w:style w:type="table" w:default="1" w:styleId="TableNormal">

--- a/D209_Data Mining I/D209_Performance Assessment_Predictive Analysis.docx
+++ b/D209_Data Mining I/D209_Performance Assessment_Predictive Analysis.docx
@@ -224,7 +224,7 @@
           <w:rFonts w:cs="Times New Roman"/>
           <w:szCs w:val="24"/>
         </w:rPr>
-        <w:t>September</w:t>
+        <w:t>October</w:t>
       </w:r>
       <w:r>
         <w:rPr>
@@ -804,11 +804,14 @@
     </w:p>
     <w:p>
       <w:r>
-        <w:t xml:space="preserve">One of the assumptions of the decision tree classifier algorithm is that the output variable (output of last node) should be discrete, meaning a yes/no </w:t>
+        <w:t>Decision trees assume that you can divide your data into groups by looking at the</w:t>
+      </w:r>
+      <w:r>
+        <w:t xml:space="preserve"> values of the features and then use these subsets to make predictions on the target variable in question</w:t>
       </w:r>
       <w:sdt>
         <w:sdtPr>
-          <w:id w:val="385840586"/>
+          <w:id w:val="-1068962803"/>
           <w:citation/>
         </w:sdtPr>
         <w:sdtContent>
@@ -816,7 +819,7 @@
             <w:fldChar w:fldCharType="begin"/>
           </w:r>
           <w:r>
-            <w:instrText xml:space="preserve"> CITATION Gee23 \l 1033 </w:instrText>
+            <w:instrText xml:space="preserve"> CITATION Sat23 \l 1033 </w:instrText>
           </w:r>
           <w:r>
             <w:fldChar w:fldCharType="separate"/>
@@ -825,7 +828,7 @@
             <w:rPr>
               <w:noProof/>
             </w:rPr>
-            <w:t>(Geeks for Geeks, 2023)</w:t>
+            <w:t xml:space="preserve"> (Saturn Cloud, 2023)</w:t>
           </w:r>
           <w:r>
             <w:fldChar w:fldCharType="end"/>
@@ -838,7 +841,11 @@
     </w:p>
     <w:p>
       <w:r>
-        <w:t>In order to run this algorithm, several packages were imported. Ther Pandas library was used to manipulate the dataset appropriately. Seaborn was used to visualize the data. Sci-kit Learn was used as the main library that contained all the machine learning modules. For example, the preprocessing module was used to split the dataset into its train and test data sets</w:t>
+        <w:t xml:space="preserve">In order to run this algorithm, several packages were imported. Ther Pandas library was used to manipulate the dataset appropriately. Seaborn was used to visualize the data. Sci-kit Learn was used as the main library that contained all the machine learning modules. For </w:t>
+      </w:r>
+      <w:r>
+        <w:lastRenderedPageBreak/>
+        <w:t>example, the preprocessing module was used to split the dataset into its train and test data sets</w:t>
       </w:r>
       <w:r>
         <w:t xml:space="preserve"> and the model_selection module was used to import the decision trees algorithm.</w:t>
@@ -851,7 +858,6 @@
       </w:pPr>
       <w:bookmarkStart w:id="2" w:name="_Toc146915910"/>
       <w:r>
-        <w:lastRenderedPageBreak/>
         <w:t>Part III: Data Preparation</w:t>
       </w:r>
       <w:bookmarkEnd w:id="2"/>
@@ -985,14 +991,40 @@
       </w:r>
     </w:p>
     <w:p>
-      <w:r>
-        <w:t>The steps to prepare the data were as follows: first, the dataset was scanned for any null values. This was accomplished by using the .</w:t>
+      <w:pPr>
+        <w:ind w:firstLine="0"/>
+      </w:pPr>
+      <w:r>
+        <w:t xml:space="preserve">From this list, the only continuous variables were </w:t>
       </w:r>
       <w:r>
         <w:rPr>
           <w:i/>
           <w:iCs/>
         </w:rPr>
+        <w:t>Age, Income, VitD_levels, Initial_days and TotalCharge</w:t>
+      </w:r>
+      <w:r>
+        <w:rPr>
+          <w:i/>
+          <w:iCs/>
+        </w:rPr>
+        <w:t>.</w:t>
+      </w:r>
+      <w:r>
+        <w:t xml:space="preserve"> The rest of the variables mentioned above were all categorical.</w:t>
+      </w:r>
+    </w:p>
+    <w:p>
+      <w:r>
+        <w:lastRenderedPageBreak/>
+        <w:t>The steps to prepare the data were as follows: first, the dataset was scanned for any null values. This was accomplished by using the .</w:t>
+      </w:r>
+      <w:r>
+        <w:rPr>
+          <w:i/>
+          <w:iCs/>
+        </w:rPr>
         <w:t>null().sum()</w:t>
       </w:r>
       <w:r>
@@ -1008,7 +1040,6 @@
         <w:rPr>
           <w:noProof/>
         </w:rPr>
-        <w:lastRenderedPageBreak/>
         <w:drawing>
           <wp:inline distT="0" distB="0" distL="0" distR="0" wp14:anchorId="0BE81FFF" wp14:editId="3A5DE5A7">
             <wp:extent cx="2081323" cy="4114800"/>
@@ -1205,6 +1236,7 @@
         <w:ind w:firstLine="0"/>
       </w:pPr>
       <w:r>
+        <w:lastRenderedPageBreak/>
         <w:tab/>
         <w:t>The next step was to detect and treat</w:t>
       </w:r>
@@ -1231,7 +1263,6 @@
         <w:rPr>
           <w:noProof/>
         </w:rPr>
-        <w:lastRenderedPageBreak/>
         <w:drawing>
           <wp:inline distT="0" distB="0" distL="0" distR="0" wp14:anchorId="03967DE9" wp14:editId="01916744">
             <wp:extent cx="6235151" cy="1371600"/>
@@ -1381,6 +1412,7 @@
         <w:rPr>
           <w:noProof/>
         </w:rPr>
+        <w:lastRenderedPageBreak/>
         <w:drawing>
           <wp:inline distT="0" distB="0" distL="0" distR="0" wp14:anchorId="3FC4ACB3" wp14:editId="1E4E544B">
             <wp:extent cx="6513534" cy="1371600"/>
@@ -1421,8 +1453,71 @@
     <w:p>
       <w:pPr>
         <w:ind w:firstLine="0"/>
+      </w:pPr>
+      <w:r>
+        <w:tab/>
+        <w:t xml:space="preserve">Another variable needed to be re-expressed was </w:t>
+      </w:r>
+      <w:r>
+        <w:rPr>
+          <w:i/>
+          <w:iCs/>
+        </w:rPr>
+        <w:t>Complication_risk</w:t>
+      </w:r>
+      <w:r>
+        <w:rPr>
+          <w:i/>
+          <w:iCs/>
+        </w:rPr>
+        <w:t xml:space="preserve">. </w:t>
+      </w:r>
+      <w:r>
+        <w:t>This variable was an ordinal variable as the options were Low, Medium and High. In order to process this variable, SKLearn was used once again with the OrdinalEncoder class from the preprocessing module. The class effectively converted the records to 0.0, 0.5, 1.0 from Low, Medium and High respectively.</w:t>
+      </w:r>
+    </w:p>
+    <w:p>
+      <w:pPr>
+        <w:ind w:firstLine="0"/>
         <w:jc w:val="center"/>
       </w:pPr>
+      <w:r>
+        <w:drawing>
+          <wp:inline distT="0" distB="0" distL="0" distR="0" wp14:anchorId="3CF42829" wp14:editId="7DB58096">
+            <wp:extent cx="4633362" cy="1242168"/>
+            <wp:effectExtent l="0" t="0" r="0" b="0"/>
+            <wp:docPr id="2097097844" name="Picture 1" descr="A white screen with black text&#10;&#10;Description automatically generated"/>
+            <wp:cNvGraphicFramePr>
+              <a:graphicFrameLocks xmlns:a="http://schemas.openxmlformats.org/drawingml/2006/main" noChangeAspect="1"/>
+            </wp:cNvGraphicFramePr>
+            <a:graphic xmlns:a="http://schemas.openxmlformats.org/drawingml/2006/main">
+              <a:graphicData uri="http://schemas.openxmlformats.org/drawingml/2006/picture">
+                <pic:pic xmlns:pic="http://schemas.openxmlformats.org/drawingml/2006/picture">
+                  <pic:nvPicPr>
+                    <pic:cNvPr id="2097097844" name="Picture 1" descr="A white screen with black text&#10;&#10;Description automatically generated"/>
+                    <pic:cNvPicPr/>
+                  </pic:nvPicPr>
+                  <pic:blipFill>
+                    <a:blip r:embed="rId14"/>
+                    <a:stretch>
+                      <a:fillRect/>
+                    </a:stretch>
+                  </pic:blipFill>
+                  <pic:spPr>
+                    <a:xfrm>
+                      <a:off x="0" y="0"/>
+                      <a:ext cx="4633362" cy="1242168"/>
+                    </a:xfrm>
+                    <a:prstGeom prst="rect">
+                      <a:avLst/>
+                    </a:prstGeom>
+                  </pic:spPr>
+                </pic:pic>
+              </a:graphicData>
+            </a:graphic>
+          </wp:inline>
+        </w:drawing>
+      </w:r>
     </w:p>
     <w:p>
       <w:pPr>
@@ -1431,7 +1526,6 @@
       </w:pPr>
       <w:bookmarkStart w:id="3" w:name="_Toc146915911"/>
       <w:r>
-        <w:lastRenderedPageBreak/>
         <w:t>P</w:t>
       </w:r>
       <w:r>
@@ -1468,7 +1562,7 @@
                     <pic:cNvPicPr/>
                   </pic:nvPicPr>
                   <pic:blipFill>
-                    <a:blip r:embed="rId14"/>
+                    <a:blip r:embed="rId15"/>
                     <a:stretch>
                       <a:fillRect/>
                     </a:stretch>
@@ -1534,6 +1628,7 @@
         <w:rPr>
           <w:noProof/>
         </w:rPr>
+        <w:lastRenderedPageBreak/>
         <w:drawing>
           <wp:inline distT="0" distB="0" distL="0" distR="0" wp14:anchorId="633FE59A" wp14:editId="2558423A">
             <wp:extent cx="4610500" cy="4267570"/>
@@ -1550,7 +1645,7 @@
                     <pic:cNvPicPr/>
                   </pic:nvPicPr>
                   <pic:blipFill>
-                    <a:blip r:embed="rId15"/>
+                    <a:blip r:embed="rId16"/>
                     <a:stretch>
                       <a:fillRect/>
                     </a:stretch>
@@ -1584,7 +1679,6 @@
       </w:pPr>
       <w:bookmarkStart w:id="4" w:name="_Toc146915912"/>
       <w:r>
-        <w:lastRenderedPageBreak/>
         <w:t>Part V: Data Summary and Implications</w:t>
       </w:r>
       <w:bookmarkEnd w:id="4"/>
@@ -1652,7 +1746,7 @@
                     <pic:cNvPicPr/>
                   </pic:nvPicPr>
                   <pic:blipFill>
-                    <a:blip r:embed="rId16"/>
+                    <a:blip r:embed="rId17"/>
                     <a:stretch>
                       <a:fillRect/>
                     </a:stretch>
@@ -1707,7 +1801,11 @@
         </w:sdtContent>
       </w:sdt>
       <w:r>
-        <w:t xml:space="preserve">. In this case, the model correctly classified the observations ~60% of the time. On the other hand, the MSE, which is the average squared error between the actual values and the predicted value, was ~41%. Although technically there is no general rule for how to interpret the MSE within the context of the specific model, the general notion is the smaller the number the better your model performs </w:t>
+        <w:t xml:space="preserve">. In this case, the model correctly classified the observations ~60% of the time. On the other hand, the MSE, which is the average squared error between the actual values and the predicted value, </w:t>
+      </w:r>
+      <w:r>
+        <w:lastRenderedPageBreak/>
+        <w:t xml:space="preserve">was ~41%. Although technically there is no general rule for how to interpret the MSE within the context of the specific model, the general notion is the smaller the number the better your model performs </w:t>
       </w:r>
       <w:sdt>
         <w:sdtPr>
@@ -1770,7 +1868,7 @@
                     <pic:cNvPicPr/>
                   </pic:nvPicPr>
                   <pic:blipFill>
-                    <a:blip r:embed="rId17"/>
+                    <a:blip r:embed="rId18"/>
                     <a:stretch>
                       <a:fillRect/>
                     </a:stretch>
@@ -1793,28 +1891,88 @@
     </w:p>
     <w:p>
       <w:r>
-        <w:t>The model was able to predict whether the patient was hypertensive or not about 60% of the time. It shows that the model does require some tuning in order to perform better</w:t>
-      </w:r>
-      <w:r>
-        <w:t xml:space="preserve"> – it only was able to guess correctly slightly more that half of the time. This can be remedied by parameter tuning.</w:t>
-      </w:r>
-    </w:p>
-    <w:p>
+        <w:t>The model was able to predict whether the patient was hypertensive or not about 60% of the time. It shows that the model does require some tuning in order to perform</w:t>
+      </w:r>
+      <w:r>
+        <w:t xml:space="preserve">. One of the ways to tune to model is to adjust the hyperparameters. One of the ways to tune the Decision Tree classifier is to choose the </w:t>
+      </w:r>
+      <w:r>
+        <w:rPr>
+          <w:i/>
+          <w:iCs/>
+        </w:rPr>
+        <w:t>max_depth</w:t>
+      </w:r>
+      <w:r>
+        <w:t xml:space="preserve"> of the classifier. The max depth refers to the amount of node “down” from the top-level root node. It can be though of as the number of levels much like in a tree. The </w:t>
+      </w:r>
+      <w:r>
+        <w:rPr>
+          <w:i/>
+          <w:iCs/>
+        </w:rPr>
+        <w:t xml:space="preserve">GridSearchCV </w:t>
+      </w:r>
+      <w:r>
+        <w:t xml:space="preserve">class from the </w:t>
+      </w:r>
+      <w:r>
+        <w:rPr>
+          <w:i/>
+          <w:iCs/>
+        </w:rPr>
+        <w:t>model_selection</w:t>
+      </w:r>
+      <w:r>
+        <w:rPr>
+          <w:i/>
+          <w:iCs/>
+        </w:rPr>
+        <w:t xml:space="preserve"> </w:t>
+      </w:r>
+      <w:r>
+        <w:t>module of SKLearn can facilitate this process – a list or range for the parameters needed in the model (for example, as stated earlier max_depth) are passed and the function can estimate the best value based on a scoring system that is pre-determined in the code.</w:t>
+      </w:r>
+      <w:sdt>
+        <w:sdtPr>
+          <w:id w:val="1631288782"/>
+          <w:citation/>
+        </w:sdtPr>
+        <w:sdtContent>
+          <w:r>
+            <w:fldChar w:fldCharType="begin"/>
+          </w:r>
+          <w:r>
+            <w:instrText xml:space="preserve"> CITATION Sci23 \l 1033 </w:instrText>
+          </w:r>
+          <w:r>
+            <w:fldChar w:fldCharType="separate"/>
+          </w:r>
+          <w:r>
+            <w:rPr>
+              <w:noProof/>
+            </w:rPr>
+            <w:t xml:space="preserve"> (SciKit Learn, 2023)</w:t>
+          </w:r>
+          <w:r>
+            <w:fldChar w:fldCharType="end"/>
+          </w:r>
+        </w:sdtContent>
+      </w:sdt>
+    </w:p>
+    <w:p>
+      <w:r>
+        <w:t xml:space="preserve">One of the </w:t>
+      </w:r>
+      <w:r>
+        <w:t>limitations of the dataset was that it was not based on real world data. Real world clinical data should include more clinical factors about the patient that more closely correspond to their health rather that their demographics.</w:t>
+      </w:r>
+      <w:r>
+        <w:t xml:space="preserve"> In order to achieve better results, a bigger dataset comprising of more explanatory variables could help the results – more data means a bigger training set could be used so the model can have better predictive power. Moreover, there are other clinical parameters that can help in predicting hypertensive status – </w:t>
+      </w:r>
       <w:r>
         <w:lastRenderedPageBreak/>
-        <w:t xml:space="preserve">One of the </w:t>
-      </w:r>
-      <w:r>
-        <w:t>limitations of the dataset was that it was not based on real world data. Real world clinical data should include more clinical factors about the patient that more closely correspond to their health rather that their demographics.</w:t>
-      </w:r>
-      <w:r>
-        <w:t xml:space="preserve"> </w:t>
-      </w:r>
-      <w:r>
-        <w:t>In order to achieve better results, a bigger dataset comprising of more explanatory variables could help the results – more data means a bigger training set could be used so the model can have better predictive power. Moreover, there are other clinical parameters that can help in predicting hypertensive status – kidney disease (or lack thereof), activity level and other metabolic parameters can provide better real-world value rather than some of the variables shown in the dataset</w:t>
-      </w:r>
-      <w:r>
-        <w:t>.</w:t>
+        <w:t>kidney disease (or lack thereof), activity level and other metabolic parameters can provide better real-world value rather than some of the variables shown in the dataset.</w:t>
       </w:r>
     </w:p>
     <w:p>
@@ -1822,6 +1980,12 @@
         <w:t>Based on the results of the model, a recommended course of action for the real world would be to modify the information being recorded for the dataset. Moreover, more hyperparameter tuning would be necessary with the addition of more clinical factors, as stated above, in order to increase the accuracy score and better the model performance.</w:t>
       </w:r>
     </w:p>
+    <w:p/>
+    <w:p/>
+    <w:p/>
+    <w:p/>
+    <w:p/>
+    <w:p/>
     <w:p/>
     <w:p/>
     <w:p/>
@@ -1969,7 +2133,7 @@
             <w:rPr>
               <w:noProof/>
             </w:rPr>
-            <w:t xml:space="preserve">SciKit Learn. (2023). </w:t>
+            <w:t xml:space="preserve">Saturn Cloud. (2023, June 13). </w:t>
           </w:r>
           <w:r>
             <w:rPr>
@@ -1977,13 +2141,13 @@
               <w:iCs/>
               <w:noProof/>
             </w:rPr>
-            <w:t>6.3. Preprocessing data</w:t>
+            <w:t>Major Assumptions of Machine Learning Classifiers LG SVM and Decision Trees</w:t>
           </w:r>
           <w:r>
             <w:rPr>
               <w:noProof/>
             </w:rPr>
-            <w:t>. Retrieved September 2023, from https://scikit-learn.org/stable/modules/preprocessing.html#preprocessing</w:t>
+            <w:t>. Retrieved September 2023, from Saturn Cloud: https://saturncloud.io/blog/major-assumptions-of-machine-learning-classifiers-lg-svm-and-decision-trees/</w:t>
           </w:r>
         </w:p>
         <w:p>
@@ -1998,7 +2162,7 @@
             <w:rPr>
               <w:noProof/>
             </w:rPr>
-            <w:t xml:space="preserve">Sharma, R. (2023, May 10). </w:t>
+            <w:t xml:space="preserve">SciKit Learn. (2023). </w:t>
           </w:r>
           <w:r>
             <w:rPr>
@@ -2006,6 +2170,35 @@
               <w:iCs/>
               <w:noProof/>
             </w:rPr>
+            <w:t>6.3. Preprocessing data</w:t>
+          </w:r>
+          <w:r>
+            <w:rPr>
+              <w:noProof/>
+            </w:rPr>
+            <w:t>. Retrieved September 2023, from https://scikit-learn.org/stable/modules/preprocessing.html#preprocessing</w:t>
+          </w:r>
+        </w:p>
+        <w:p>
+          <w:pPr>
+            <w:pStyle w:val="Bibliography"/>
+            <w:ind w:left="720" w:hanging="720"/>
+            <w:rPr>
+              <w:noProof/>
+            </w:rPr>
+          </w:pPr>
+          <w:r>
+            <w:rPr>
+              <w:noProof/>
+            </w:rPr>
+            <w:t xml:space="preserve">Sharma, R. (2023, May 10). </w:t>
+          </w:r>
+          <w:r>
+            <w:rPr>
+              <w:i/>
+              <w:iCs/>
+              <w:noProof/>
+            </w:rPr>
             <w:t>Detect and Remove the Outliers using Python</w:t>
           </w:r>
           <w:r>
@@ -2013,6 +2206,35 @@
               <w:noProof/>
             </w:rPr>
             <w:t>. Retrieved September 2023, from Geeks for Geeks: https://www.geeksforgeeks.org/detect-and-remove-the-outliers-using-python/</w:t>
+          </w:r>
+        </w:p>
+        <w:p>
+          <w:pPr>
+            <w:pStyle w:val="Bibliography"/>
+            <w:ind w:left="720" w:hanging="720"/>
+            <w:rPr>
+              <w:noProof/>
+            </w:rPr>
+          </w:pPr>
+          <w:r>
+            <w:rPr>
+              <w:noProof/>
+            </w:rPr>
+            <w:t xml:space="preserve">Zach. (2021, September). </w:t>
+          </w:r>
+          <w:r>
+            <w:rPr>
+              <w:i/>
+              <w:iCs/>
+              <w:noProof/>
+            </w:rPr>
+            <w:t>Statology</w:t>
+          </w:r>
+          <w:r>
+            <w:rPr>
+              <w:noProof/>
+            </w:rPr>
+            <w:t>. Retrieved September 2023, from F1 Score vs. Accuracy: Which Should You Use?: https://www.statology.org/f1-score-vs-accuracy/</w:t>
           </w:r>
         </w:p>
         <w:p>
@@ -2037,8 +2259,8 @@
       </w:pPr>
     </w:p>
     <w:sectPr>
-      <w:headerReference w:type="default" r:id="rId18"/>
-      <w:headerReference w:type="first" r:id="rId19"/>
+      <w:headerReference w:type="default" r:id="rId19"/>
+      <w:headerReference w:type="first" r:id="rId20"/>
       <w:pgSz w:w="12240" w:h="15840"/>
       <w:pgMar w:top="1440" w:right="1440" w:bottom="1440" w:left="1440" w:header="720" w:footer="720" w:gutter="0"/>
       <w:cols w:space="720"/>
@@ -3923,7 +4145,7 @@
     </b:Author>
     <b:YearAccessed>2023</b:YearAccessed>
     <b:MonthAccessed>September</b:MonthAccessed>
-    <b:RefOrder>2</b:RefOrder>
+    <b:RefOrder>3</b:RefOrder>
   </b:Source>
   <b:Source>
     <b:Tag>Sci23</b:Tag>
@@ -3939,7 +4161,7 @@
     <b:URL>https://scikit-learn.org/stable/modules/preprocessing.html#preprocessing</b:URL>
     <b:YearAccessed>2023</b:YearAccessed>
     <b:MonthAccessed>September</b:MonthAccessed>
-    <b:RefOrder>3</b:RefOrder>
+    <b:RefOrder>4</b:RefOrder>
   </b:Source>
   <b:Source>
     <b:Tag>Det23</b:Tag>
@@ -3963,7 +4185,7 @@
         </b:NameList>
       </b:Author>
     </b:Author>
-    <b:RefOrder>4</b:RefOrder>
+    <b:RefOrder>5</b:RefOrder>
   </b:Source>
   <b:Source>
     <b:Tag>All22</b:Tag>
@@ -3985,7 +4207,7 @@
         </b:NameList>
       </b:Author>
     </b:Author>
-    <b:RefOrder>6</b:RefOrder>
+    <b:RefOrder>7</b:RefOrder>
   </b:Source>
   <b:Source>
     <b:Tag>Zac21</b:Tag>
@@ -4007,13 +4229,32 @@
     </b:Author>
     <b:YearAccessed>2023</b:YearAccessed>
     <b:MonthAccessed>September</b:MonthAccessed>
-    <b:RefOrder>5</b:RefOrder>
+    <b:RefOrder>6</b:RefOrder>
+  </b:Source>
+  <b:Source>
+    <b:Tag>Sat23</b:Tag>
+    <b:SourceType>InternetSite</b:SourceType>
+    <b:Guid>{64263210-66D5-46FE-B0A9-8700CEF6A6FF}</b:Guid>
+    <b:Author>
+      <b:Author>
+        <b:Corporate>Saturn Cloud</b:Corporate>
+      </b:Author>
+    </b:Author>
+    <b:Title>Major Assumptions of Machine Learning Classifiers LG SVM and Decision Trees</b:Title>
+    <b:InternetSiteTitle>Saturn Cloud</b:InternetSiteTitle>
+    <b:Year>2023</b:Year>
+    <b:Month>June</b:Month>
+    <b:Day>13</b:Day>
+    <b:URL>https://saturncloud.io/blog/major-assumptions-of-machine-learning-classifiers-lg-svm-and-decision-trees/</b:URL>
+    <b:YearAccessed>2023</b:YearAccessed>
+    <b:MonthAccessed>September</b:MonthAccessed>
+    <b:RefOrder>2</b:RefOrder>
   </b:Source>
 </b:Sources>
 </file>
 
 <file path=customXml/itemProps1.xml><?xml version="1.0" encoding="utf-8"?>
-<ds:datastoreItem xmlns:ds="http://schemas.openxmlformats.org/officeDocument/2006/customXml" ds:itemID="{74D06CB1-EE28-4EA2-82D9-AF8EF7543C07}">
+<ds:datastoreItem xmlns:ds="http://schemas.openxmlformats.org/officeDocument/2006/customXml" ds:itemID="{757DE315-7652-4BCA-AE89-2A2AE5E6C7DE}">
   <ds:schemaRefs>
     <ds:schemaRef ds:uri="http://schemas.openxmlformats.org/officeDocument/2006/bibliography"/>
   </ds:schemaRefs>
